--- a/Documentacion _P1.docx
+++ b/Documentacion _P1.docx
@@ -341,8 +341,9 @@
           <w:szCs w:val="24"/>
           <w:lang w:val="es-GT"/>
         </w:rPr>
-        <w:t>PROYECTO: Clasificación usando Naïve Bayes</w:t>
-      </w:r>
+        <w:t xml:space="preserve">PROYECTO: Clasificación usando </w:t>
+      </w:r>
+      <w:proofErr w:type="spellStart"/>
       <w:r>
         <w:rPr>
           <w:rFonts w:eastAsia="Times New Roman" w:cs="Times New Roman"/>
@@ -352,6 +353,29 @@
           <w:szCs w:val="24"/>
           <w:lang w:val="es-GT"/>
         </w:rPr>
+        <w:t>Naïve</w:t>
+      </w:r>
+      <w:proofErr w:type="spellEnd"/>
+      <w:r>
+        <w:rPr>
+          <w:rFonts w:eastAsia="Times New Roman" w:cs="Times New Roman"/>
+          <w:b/>
+          <w:bCs/>
+          <w:color w:val="000000" w:themeColor="text1"/>
+          <w:szCs w:val="24"/>
+          <w:lang w:val="es-GT"/>
+        </w:rPr>
+        <w:t xml:space="preserve"> Bayes</w:t>
+      </w:r>
+      <w:r>
+        <w:rPr>
+          <w:rFonts w:eastAsia="Times New Roman" w:cs="Times New Roman"/>
+          <w:b/>
+          <w:bCs/>
+          <w:color w:val="000000" w:themeColor="text1"/>
+          <w:szCs w:val="24"/>
+          <w:lang w:val="es-GT"/>
+        </w:rPr>
         <w:cr/>
       </w:r>
       <w:r>
@@ -499,7 +523,31 @@
           <w:color w:val="000000" w:themeColor="text1"/>
           <w:lang w:val="es-GT"/>
         </w:rPr>
-        <w:t>CARLOS LAPARRA &lt;NO CHE&gt;</w:t>
+        <w:t>CARLOS</w:t>
+      </w:r>
+      <w:r>
+        <w:rPr>
+          <w:rFonts w:eastAsia="Times New Roman" w:cs="Times New Roman"/>
+          <w:color w:val="000000" w:themeColor="text1"/>
+          <w:lang w:val="es-GT"/>
+        </w:rPr>
+        <w:t xml:space="preserve"> ENRIQUE</w:t>
+      </w:r>
+      <w:r>
+        <w:rPr>
+          <w:rFonts w:eastAsia="Times New Roman" w:cs="Times New Roman"/>
+          <w:color w:val="000000" w:themeColor="text1"/>
+          <w:lang w:val="es-GT"/>
+        </w:rPr>
+        <w:t xml:space="preserve"> LAPARRA </w:t>
+      </w:r>
+      <w:r>
+        <w:rPr>
+          <w:rFonts w:eastAsia="Times New Roman" w:cs="Times New Roman"/>
+          <w:color w:val="000000" w:themeColor="text1"/>
+          <w:lang w:val="es-GT"/>
+        </w:rPr>
+        <w:t>ROBLEDO 1031120</w:t>
       </w:r>
     </w:p>
     <w:p>
@@ -672,12 +720,21 @@
         </w:rPr>
         <w:t xml:space="preserve">, enfocado en aplicar de manera práctica los conceptos de clasificación de texto mediante el algoritmo de </w:t>
       </w:r>
+      <w:proofErr w:type="spellStart"/>
       <w:r>
         <w:rPr>
           <w:rFonts w:eastAsia="Times New Roman" w:cs="Times New Roman"/>
           <w:szCs w:val="24"/>
         </w:rPr>
-        <w:t>Naïve Bayes.</w:t>
+        <w:t>Naïve</w:t>
+      </w:r>
+      <w:proofErr w:type="spellEnd"/>
+      <w:r>
+        <w:rPr>
+          <w:rFonts w:eastAsia="Times New Roman" w:cs="Times New Roman"/>
+          <w:szCs w:val="24"/>
+        </w:rPr>
+        <w:t xml:space="preserve"> Bayes.</w:t>
       </w:r>
     </w:p>
     <w:p>
@@ -693,7 +750,23 @@
           <w:rFonts w:eastAsia="Times New Roman" w:cs="Times New Roman"/>
           <w:szCs w:val="24"/>
         </w:rPr>
-        <w:t>El objetivo principal de este proyecto es demostrar cómo la inteligencia artificial puede utilizarse para categorizar noticias en diferentes temáticas, como política, deportes, negocios, tecnología y entretenimiento, de forma automática y precisa. Para ello, trabajamos con el dataset de noticias proporcionado por la BBC, el cual nos permitió entrenar y evaluar nuestro modelo.</w:t>
+        <w:t xml:space="preserve">El objetivo principal de este proyecto es demostrar cómo la inteligencia artificial puede utilizarse para categorizar noticias en diferentes temáticas, como política, deportes, negocios, tecnología y entretenimiento, de forma automática y precisa. Para ello, trabajamos con el </w:t>
+      </w:r>
+      <w:proofErr w:type="spellStart"/>
+      <w:r>
+        <w:rPr>
+          <w:rFonts w:eastAsia="Times New Roman" w:cs="Times New Roman"/>
+          <w:szCs w:val="24"/>
+        </w:rPr>
+        <w:t>dataset</w:t>
+      </w:r>
+      <w:proofErr w:type="spellEnd"/>
+      <w:r>
+        <w:rPr>
+          <w:rFonts w:eastAsia="Times New Roman" w:cs="Times New Roman"/>
+          <w:szCs w:val="24"/>
+        </w:rPr>
+        <w:t xml:space="preserve"> de noticias proporcionado por la BBC, el cual nos permitió entrenar y evaluar nuestro modelo.</w:t>
       </w:r>
     </w:p>
     <w:p>
@@ -739,7 +812,39 @@
           <w:rFonts w:eastAsia="Times New Roman" w:cs="Times New Roman"/>
           <w:szCs w:val="24"/>
         </w:rPr>
-        <w:t>El proyecto también nos proporcionó la oportunidad de reforzar conceptos esenciales de la inteligencia artificial, tales como el preprocesamiento de datos textuales, la evaluación de modelos mediante métricas estándar (precisión, recall, F1-score) y la importancia de una correcta comunicación entre un motor de inferencia y una aplicación frontend.</w:t>
+        <w:t xml:space="preserve">El proyecto también nos proporcionó la oportunidad de reforzar conceptos esenciales de la inteligencia artificial, tales como el preprocesamiento de datos textuales, la evaluación de modelos mediante métricas estándar (precisión, </w:t>
+      </w:r>
+      <w:proofErr w:type="spellStart"/>
+      <w:r>
+        <w:rPr>
+          <w:rFonts w:eastAsia="Times New Roman" w:cs="Times New Roman"/>
+          <w:szCs w:val="24"/>
+        </w:rPr>
+        <w:t>recall</w:t>
+      </w:r>
+      <w:proofErr w:type="spellEnd"/>
+      <w:r>
+        <w:rPr>
+          <w:rFonts w:eastAsia="Times New Roman" w:cs="Times New Roman"/>
+          <w:szCs w:val="24"/>
+        </w:rPr>
+        <w:t xml:space="preserve">, F1-score) y la importancia de una correcta comunicación entre un motor de inferencia y una aplicación </w:t>
+      </w:r>
+      <w:proofErr w:type="spellStart"/>
+      <w:r>
+        <w:rPr>
+          <w:rFonts w:eastAsia="Times New Roman" w:cs="Times New Roman"/>
+          <w:szCs w:val="24"/>
+        </w:rPr>
+        <w:t>frontend</w:t>
+      </w:r>
+      <w:proofErr w:type="spellEnd"/>
+      <w:r>
+        <w:rPr>
+          <w:rFonts w:eastAsia="Times New Roman" w:cs="Times New Roman"/>
+          <w:szCs w:val="24"/>
+        </w:rPr>
+        <w:t>.</w:t>
       </w:r>
     </w:p>
     <w:p>
@@ -779,34 +884,47 @@
       </w:r>
     </w:p>
     <w:p>
-      <w:r>
+      <w:pPr>
+        <w:rPr>
+          <w:rFonts w:cs="Times New Roman"/>
+        </w:rPr>
+      </w:pPr>
+      <w:r>
+        <w:rPr>
+          <w:rFonts w:cs="Times New Roman"/>
+        </w:rPr>
         <w:t>Objetivo general:</w:t>
       </w:r>
     </w:p>
     <w:p>
+      <w:pPr>
+        <w:rPr>
+          <w:rFonts w:cs="Times New Roman"/>
+        </w:rPr>
+      </w:pPr>
       <w:r>
         <w:rPr>
           <w:rFonts w:eastAsia="Times New Roman" w:cs="Times New Roman"/>
           <w:szCs w:val="24"/>
         </w:rPr>
-        <w:t>Diseñar e implementar un sistema de clasificación automática de noticias utilizando el algoritmo de Naïve Bayes, integrando un motor de inferencia en Python con una interfaz web funcional para la interacción con el usuario.</w:t>
-      </w:r>
-    </w:p>
-    <w:p>
-      <w:pPr>
+        <w:t xml:space="preserve">Diseñar e implementar un sistema de clasificación automática de noticias utilizando el algoritmo de </w:t>
+      </w:r>
+      <w:proofErr w:type="spellStart"/>
+      <w:r>
         <w:rPr>
           <w:rFonts w:eastAsia="Times New Roman" w:cs="Times New Roman"/>
           <w:szCs w:val="24"/>
         </w:rPr>
-      </w:pPr>
-    </w:p>
-    <w:p>
-      <w:pPr>
+        <w:t>Naïve</w:t>
+      </w:r>
+      <w:proofErr w:type="spellEnd"/>
+      <w:r>
         <w:rPr>
           <w:rFonts w:eastAsia="Times New Roman" w:cs="Times New Roman"/>
           <w:szCs w:val="24"/>
         </w:rPr>
-      </w:pPr>
+        <w:t xml:space="preserve"> Bayes, integrando un motor de inferencia en Python con una interfaz web funcional para la interacción con el usuario.</w:t>
+      </w:r>
     </w:p>
     <w:p>
       <w:pPr>
@@ -840,7 +958,23 @@
           <w:rFonts w:eastAsia="Times New Roman" w:cs="Times New Roman"/>
           <w:szCs w:val="24"/>
         </w:rPr>
-        <w:t>Aplicar técnicas de preprocesamiento de texto sobre el dataset de noticias.</w:t>
+        <w:t xml:space="preserve">Aplicar técnicas de preprocesamiento de texto sobre el </w:t>
+      </w:r>
+      <w:proofErr w:type="spellStart"/>
+      <w:r>
+        <w:rPr>
+          <w:rFonts w:eastAsia="Times New Roman" w:cs="Times New Roman"/>
+          <w:szCs w:val="24"/>
+        </w:rPr>
+        <w:t>dataset</w:t>
+      </w:r>
+      <w:proofErr w:type="spellEnd"/>
+      <w:r>
+        <w:rPr>
+          <w:rFonts w:eastAsia="Times New Roman" w:cs="Times New Roman"/>
+          <w:szCs w:val="24"/>
+        </w:rPr>
+        <w:t xml:space="preserve"> de noticias.</w:t>
       </w:r>
     </w:p>
     <w:p>
@@ -857,10 +991,26 @@
       </w:pPr>
       <w:r>
         <w:rPr>
-          <w:rFonts w:asciiTheme="minorHAnsi" w:eastAsiaTheme="minorEastAsia" w:hAnsiTheme="minorHAnsi"/>
+          <w:rFonts w:eastAsiaTheme="minorEastAsia" w:cs="Times New Roman"/>
           <w:szCs w:val="24"/>
         </w:rPr>
-        <w:t>Entrenar un clasificador Naïve Bayes desde cero, sin utilizar bibliotecas externas que resuelvan el modelo.</w:t>
+        <w:t xml:space="preserve">Entrenar un clasificador </w:t>
+      </w:r>
+      <w:proofErr w:type="spellStart"/>
+      <w:r>
+        <w:rPr>
+          <w:rFonts w:eastAsiaTheme="minorEastAsia" w:cs="Times New Roman"/>
+          <w:szCs w:val="24"/>
+        </w:rPr>
+        <w:t>Naïve</w:t>
+      </w:r>
+      <w:proofErr w:type="spellEnd"/>
+      <w:r>
+        <w:rPr>
+          <w:rFonts w:eastAsiaTheme="minorEastAsia" w:cs="Times New Roman"/>
+          <w:szCs w:val="24"/>
+        </w:rPr>
+        <w:t xml:space="preserve"> Bayes desde cero, sin utilizar bibliotecas externas que resuelvan el modelo.</w:t>
       </w:r>
     </w:p>
     <w:p>
@@ -871,16 +1021,32 @@
           <w:numId w:val="1"/>
         </w:numPr>
         <w:rPr>
-          <w:rFonts w:asciiTheme="minorHAnsi" w:eastAsiaTheme="minorEastAsia" w:hAnsiTheme="minorHAnsi"/>
+          <w:rFonts w:eastAsiaTheme="minorEastAsia" w:cs="Times New Roman"/>
           <w:szCs w:val="24"/>
         </w:rPr>
       </w:pPr>
       <w:r>
         <w:rPr>
-          <w:rFonts w:asciiTheme="minorHAnsi" w:eastAsiaTheme="minorEastAsia" w:hAnsiTheme="minorHAnsi"/>
+          <w:rFonts w:eastAsiaTheme="minorEastAsia" w:cs="Times New Roman"/>
           <w:szCs w:val="24"/>
         </w:rPr>
-        <w:t>Evaluar el rendimiento del modelo mediante métricas estándar como precisión, recall, F1-score y matriz de confusión.</w:t>
+        <w:t xml:space="preserve">Evaluar el rendimiento del modelo mediante métricas estándar como precisión, </w:t>
+      </w:r>
+      <w:proofErr w:type="spellStart"/>
+      <w:r>
+        <w:rPr>
+          <w:rFonts w:eastAsiaTheme="minorEastAsia" w:cs="Times New Roman"/>
+          <w:szCs w:val="24"/>
+        </w:rPr>
+        <w:t>recall</w:t>
+      </w:r>
+      <w:proofErr w:type="spellEnd"/>
+      <w:r>
+        <w:rPr>
+          <w:rFonts w:eastAsiaTheme="minorEastAsia" w:cs="Times New Roman"/>
+          <w:szCs w:val="24"/>
+        </w:rPr>
+        <w:t>, F1-score y matriz de confusión.</w:t>
       </w:r>
     </w:p>
     <w:p>
@@ -891,13 +1057,13 @@
           <w:numId w:val="1"/>
         </w:numPr>
         <w:rPr>
-          <w:rFonts w:asciiTheme="minorHAnsi" w:eastAsiaTheme="minorEastAsia" w:hAnsiTheme="minorHAnsi"/>
+          <w:rFonts w:eastAsiaTheme="minorEastAsia" w:cs="Times New Roman"/>
           <w:szCs w:val="24"/>
         </w:rPr>
       </w:pPr>
       <w:r>
         <w:rPr>
-          <w:rFonts w:asciiTheme="minorHAnsi" w:eastAsiaTheme="minorEastAsia" w:hAnsiTheme="minorHAnsi"/>
+          <w:rFonts w:eastAsiaTheme="minorEastAsia" w:cs="Times New Roman"/>
           <w:szCs w:val="24"/>
         </w:rPr>
         <w:t>Implementar un motor de inferencia que reciba textos nuevos y devuelva su clasificación en tiempo real.</w:t>
@@ -911,13 +1077,13 @@
           <w:numId w:val="1"/>
         </w:numPr>
         <w:rPr>
-          <w:rFonts w:asciiTheme="minorHAnsi" w:eastAsiaTheme="minorEastAsia" w:hAnsiTheme="minorHAnsi"/>
+          <w:rFonts w:eastAsiaTheme="minorEastAsia" w:cs="Times New Roman"/>
           <w:szCs w:val="24"/>
         </w:rPr>
       </w:pPr>
       <w:r>
         <w:rPr>
-          <w:rFonts w:asciiTheme="minorHAnsi" w:eastAsiaTheme="minorEastAsia" w:hAnsiTheme="minorHAnsi"/>
+          <w:rFonts w:eastAsiaTheme="minorEastAsia" w:cs="Times New Roman"/>
           <w:szCs w:val="24"/>
         </w:rPr>
         <w:t>Desarrollar una interfaz web amigable que permita a los usuarios ingresar noticias y visualizar la categoría correspondiente.</w:t>
@@ -930,9 +1096,29 @@
           <w:ilvl w:val="0"/>
           <w:numId w:val="1"/>
         </w:numPr>
-      </w:pPr>
-      <w:r>
-        <w:t>Integrar correctamente el modelo con el frontend para asegurar una experiencia fluida.</w:t>
+        <w:rPr>
+          <w:rFonts w:cs="Times New Roman"/>
+        </w:rPr>
+      </w:pPr>
+      <w:r>
+        <w:rPr>
+          <w:rFonts w:cs="Times New Roman"/>
+        </w:rPr>
+        <w:t xml:space="preserve">Integrar correctamente el modelo con el </w:t>
+      </w:r>
+      <w:proofErr w:type="spellStart"/>
+      <w:r>
+        <w:rPr>
+          <w:rFonts w:cs="Times New Roman"/>
+        </w:rPr>
+        <w:t>frontend</w:t>
+      </w:r>
+      <w:proofErr w:type="spellEnd"/>
+      <w:r>
+        <w:rPr>
+          <w:rFonts w:cs="Times New Roman"/>
+        </w:rPr>
+        <w:t xml:space="preserve"> para asegurar una experiencia fluida.</w:t>
       </w:r>
     </w:p>
     <w:p>
@@ -942,8 +1128,14 @@
           <w:ilvl w:val="0"/>
           <w:numId w:val="1"/>
         </w:numPr>
-      </w:pPr>
-      <w:r>
+        <w:rPr>
+          <w:rFonts w:cs="Times New Roman"/>
+        </w:rPr>
+      </w:pPr>
+      <w:r>
+        <w:rPr>
+          <w:rFonts w:cs="Times New Roman"/>
+        </w:rPr>
         <w:t>Documentar adecuadamente el proceso de desarrollo y justificar las decisiones tomadas.</w:t>
       </w:r>
     </w:p>
@@ -987,20 +1179,62 @@
           <w:rFonts w:ascii="Times New Roman" w:hAnsi="Times New Roman" w:cs="Times New Roman"/>
         </w:rPr>
         <w:lastRenderedPageBreak/>
-        <w:t>Descripción del dataset utilizado.</w:t>
-      </w:r>
-    </w:p>
-    <w:p>
-      <w:pPr>
-        <w:rPr>
-          <w:rFonts w:cs="Times New Roman"/>
-        </w:rPr>
-      </w:pPr>
-      <w:r>
-        <w:rPr>
-          <w:rFonts w:cs="Times New Roman"/>
-        </w:rPr>
-        <w:t>Para nuestro proyecto usamos un dataset llamado BBC News Summary. (Proporcionado en el enunciado del proyecto)</w:t>
+        <w:t xml:space="preserve">Descripción del </w:t>
+      </w:r>
+      <w:proofErr w:type="spellStart"/>
+      <w:r>
+        <w:rPr>
+          <w:rFonts w:ascii="Times New Roman" w:hAnsi="Times New Roman" w:cs="Times New Roman"/>
+        </w:rPr>
+        <w:t>dataset</w:t>
+      </w:r>
+      <w:proofErr w:type="spellEnd"/>
+      <w:r>
+        <w:rPr>
+          <w:rFonts w:ascii="Times New Roman" w:hAnsi="Times New Roman" w:cs="Times New Roman"/>
+        </w:rPr>
+        <w:t xml:space="preserve"> utilizado.</w:t>
+      </w:r>
+    </w:p>
+    <w:p>
+      <w:pPr>
+        <w:rPr>
+          <w:rFonts w:cs="Times New Roman"/>
+        </w:rPr>
+      </w:pPr>
+      <w:r>
+        <w:rPr>
+          <w:rFonts w:cs="Times New Roman"/>
+        </w:rPr>
+        <w:t xml:space="preserve">Para nuestro proyecto usamos un </w:t>
+      </w:r>
+      <w:proofErr w:type="spellStart"/>
+      <w:r>
+        <w:rPr>
+          <w:rFonts w:cs="Times New Roman"/>
+        </w:rPr>
+        <w:t>dataset</w:t>
+      </w:r>
+      <w:proofErr w:type="spellEnd"/>
+      <w:r>
+        <w:rPr>
+          <w:rFonts w:cs="Times New Roman"/>
+        </w:rPr>
+        <w:t xml:space="preserve"> llamado BBC News </w:t>
+      </w:r>
+      <w:proofErr w:type="spellStart"/>
+      <w:r>
+        <w:rPr>
+          <w:rFonts w:cs="Times New Roman"/>
+        </w:rPr>
+        <w:t>Summary</w:t>
+      </w:r>
+      <w:proofErr w:type="spellEnd"/>
+      <w:r>
+        <w:rPr>
+          <w:rFonts w:cs="Times New Roman"/>
+        </w:rPr>
+        <w:t>. (Proporcionado en el enunciado del proyecto)</w:t>
       </w:r>
     </w:p>
     <w:p>
@@ -1014,7 +1248,21 @@
           <w:rFonts w:cs="Times New Roman"/>
         </w:rPr>
         <w:br/>
-        <w:t xml:space="preserve"> Este dataset tiene noticias reales de la BBC y están divididas en cinco categorías:</w:t>
+        <w:t xml:space="preserve"> Este </w:t>
+      </w:r>
+      <w:proofErr w:type="spellStart"/>
+      <w:r>
+        <w:rPr>
+          <w:rFonts w:cs="Times New Roman"/>
+        </w:rPr>
+        <w:t>dataset</w:t>
+      </w:r>
+      <w:proofErr w:type="spellEnd"/>
+      <w:r>
+        <w:rPr>
+          <w:rFonts w:cs="Times New Roman"/>
+        </w:rPr>
+        <w:t xml:space="preserve"> tiene noticias reales de la BBC y están divididas en cinco categorías:</w:t>
       </w:r>
     </w:p>
     <w:p>
@@ -1048,11 +1296,19 @@
           <w:szCs w:val="24"/>
         </w:rPr>
       </w:pPr>
-      <w:r>
-        <w:rPr>
-          <w:rFonts w:cs="Times New Roman"/>
-        </w:rPr>
-        <w:t>Entertainment (Entretenimiento)</w:t>
+      <w:proofErr w:type="spellStart"/>
+      <w:r>
+        <w:rPr>
+          <w:rFonts w:cs="Times New Roman"/>
+        </w:rPr>
+        <w:t>Entertainment</w:t>
+      </w:r>
+      <w:proofErr w:type="spellEnd"/>
+      <w:r>
+        <w:rPr>
+          <w:rFonts w:cs="Times New Roman"/>
+        </w:rPr>
+        <w:t xml:space="preserve"> (Entretenimiento)</w:t>
       </w:r>
     </w:p>
     <w:p>
@@ -1067,11 +1323,19 @@
           <w:szCs w:val="24"/>
         </w:rPr>
       </w:pPr>
-      <w:r>
-        <w:rPr>
-          <w:rFonts w:cs="Times New Roman"/>
-        </w:rPr>
-        <w:t>Politics (Política)</w:t>
+      <w:proofErr w:type="spellStart"/>
+      <w:r>
+        <w:rPr>
+          <w:rFonts w:cs="Times New Roman"/>
+        </w:rPr>
+        <w:t>Politics</w:t>
+      </w:r>
+      <w:proofErr w:type="spellEnd"/>
+      <w:r>
+        <w:rPr>
+          <w:rFonts w:cs="Times New Roman"/>
+        </w:rPr>
+        <w:t xml:space="preserve"> (Política)</w:t>
       </w:r>
     </w:p>
     <w:p>
@@ -1105,24 +1369,46 @@
           <w:szCs w:val="24"/>
         </w:rPr>
       </w:pPr>
-      <w:r>
-        <w:rPr>
-          <w:rFonts w:cs="Times New Roman"/>
-        </w:rPr>
-        <w:t>Tech (Tecnología)</w:t>
-      </w:r>
-    </w:p>
-    <w:p>
-      <w:pPr>
-        <w:rPr>
-          <w:rFonts w:cs="Times New Roman"/>
-        </w:rPr>
-      </w:pPr>
-      <w:r>
-        <w:rPr>
-          <w:rFonts w:cs="Times New Roman"/>
-        </w:rPr>
-        <w:t>Cada noticia está guardada en un archivo de texto (.txt) y las noticias de la misma categoría están dentro de la misma carpeta.</w:t>
+      <w:proofErr w:type="spellStart"/>
+      <w:r>
+        <w:rPr>
+          <w:rFonts w:cs="Times New Roman"/>
+        </w:rPr>
+        <w:t>Tech</w:t>
+      </w:r>
+      <w:proofErr w:type="spellEnd"/>
+      <w:r>
+        <w:rPr>
+          <w:rFonts w:cs="Times New Roman"/>
+        </w:rPr>
+        <w:t xml:space="preserve"> (Tecnología)</w:t>
+      </w:r>
+    </w:p>
+    <w:p>
+      <w:pPr>
+        <w:rPr>
+          <w:rFonts w:cs="Times New Roman"/>
+        </w:rPr>
+      </w:pPr>
+      <w:r>
+        <w:rPr>
+          <w:rFonts w:cs="Times New Roman"/>
+        </w:rPr>
+        <w:t>Cada noticia está guardada en un archivo de texto (.</w:t>
+      </w:r>
+      <w:proofErr w:type="spellStart"/>
+      <w:r>
+        <w:rPr>
+          <w:rFonts w:cs="Times New Roman"/>
+        </w:rPr>
+        <w:t>txt</w:t>
+      </w:r>
+      <w:proofErr w:type="spellEnd"/>
+      <w:r>
+        <w:rPr>
+          <w:rFonts w:cs="Times New Roman"/>
+        </w:rPr>
+        <w:t>) y las noticias de la misma categoría están dentro de la misma carpeta.</w:t>
       </w:r>
     </w:p>
     <w:p>
@@ -1143,7 +1429,21 @@
         <w:rPr>
           <w:rFonts w:cs="Times New Roman"/>
         </w:rPr>
-        <w:t>Qué hicimos con el dataset?</w:t>
+        <w:t xml:space="preserve">Qué hicimos con el </w:t>
+      </w:r>
+      <w:proofErr w:type="spellStart"/>
+      <w:r>
+        <w:rPr>
+          <w:rFonts w:cs="Times New Roman"/>
+        </w:rPr>
+        <w:t>dataset</w:t>
+      </w:r>
+      <w:proofErr w:type="spellEnd"/>
+      <w:r>
+        <w:rPr>
+          <w:rFonts w:cs="Times New Roman"/>
+        </w:rPr>
+        <w:t>?</w:t>
       </w:r>
     </w:p>
     <w:p>
@@ -1169,7 +1469,35 @@
         <w:rPr>
           <w:rFonts w:cs="Times New Roman"/>
         </w:rPr>
-        <w:t>Limpiamos el texto: le quitamos signos raros, convertimos todo a minúsculas, y quitamos palabras que no aportan mucho (como "the", "is", "at", etc.).</w:t>
+        <w:t>Limpiamos el texto: le quitamos signos raros, convertimos todo a minúsculas, y quitamos palabras que no aportan mucho (como "</w:t>
+      </w:r>
+      <w:proofErr w:type="spellStart"/>
+      <w:r>
+        <w:rPr>
+          <w:rFonts w:cs="Times New Roman"/>
+        </w:rPr>
+        <w:t>the</w:t>
+      </w:r>
+      <w:proofErr w:type="spellEnd"/>
+      <w:r>
+        <w:rPr>
+          <w:rFonts w:cs="Times New Roman"/>
+        </w:rPr>
+        <w:t>", "</w:t>
+      </w:r>
+      <w:proofErr w:type="spellStart"/>
+      <w:r>
+        <w:rPr>
+          <w:rFonts w:cs="Times New Roman"/>
+        </w:rPr>
+        <w:t>is</w:t>
+      </w:r>
+      <w:proofErr w:type="spellEnd"/>
+      <w:r>
+        <w:rPr>
+          <w:rFonts w:cs="Times New Roman"/>
+        </w:rPr>
+        <w:t>", "at", etc.).</w:t>
       </w:r>
     </w:p>
     <w:p>
@@ -1195,7 +1523,21 @@
         <w:rPr>
           <w:rFonts w:cs="Times New Roman"/>
         </w:rPr>
-        <w:t>Este dataset fue ideal porque ya tenía noticias de varios temas diferentes, lo cual nos ayudó a entrenar mejor el modelo para clasificar nuevas noticias que los usuarios escriban.</w:t>
+        <w:t xml:space="preserve">Este </w:t>
+      </w:r>
+      <w:proofErr w:type="spellStart"/>
+      <w:r>
+        <w:rPr>
+          <w:rFonts w:cs="Times New Roman"/>
+        </w:rPr>
+        <w:t>dataset</w:t>
+      </w:r>
+      <w:proofErr w:type="spellEnd"/>
+      <w:r>
+        <w:rPr>
+          <w:rFonts w:cs="Times New Roman"/>
+        </w:rPr>
+        <w:t xml:space="preserve"> fue ideal porque ya tenía noticias de varios temas diferentes, lo cual nos ayudó a entrenar mejor el modelo para clasificar nuevas noticias que los usuarios escriban.</w:t>
       </w:r>
     </w:p>
     <w:p>
@@ -1251,7 +1593,21 @@
         <w:rPr>
           <w:rFonts w:cs="Times New Roman"/>
         </w:rPr>
-        <w:t xml:space="preserve">eprocesamiento del dataset </w:t>
+        <w:t xml:space="preserve">eprocesamiento del </w:t>
+      </w:r>
+      <w:proofErr w:type="spellStart"/>
+      <w:r>
+        <w:rPr>
+          <w:rFonts w:cs="Times New Roman"/>
+        </w:rPr>
+        <w:t>dataset</w:t>
+      </w:r>
+      <w:proofErr w:type="spellEnd"/>
+      <w:r>
+        <w:rPr>
+          <w:rFonts w:cs="Times New Roman"/>
+        </w:rPr>
+        <w:t xml:space="preserve"> </w:t>
       </w:r>
       <w:r>
         <w:rPr>
@@ -1295,12 +1651,56 @@
         </w:rPr>
         <w:t xml:space="preserve"> la lectura de archivos de las cinco categorías (</w:t>
       </w:r>
-      <w:r>
-        <w:rPr>
-          <w:rFonts w:cs="Times New Roman"/>
-        </w:rPr>
-        <w:t>business, entretainment, politics, sport, tech</w:t>
-      </w:r>
+      <w:proofErr w:type="spellStart"/>
+      <w:r>
+        <w:rPr>
+          <w:rFonts w:cs="Times New Roman"/>
+        </w:rPr>
+        <w:t>business</w:t>
+      </w:r>
+      <w:proofErr w:type="spellEnd"/>
+      <w:r>
+        <w:rPr>
+          <w:rFonts w:cs="Times New Roman"/>
+        </w:rPr>
+        <w:t xml:space="preserve">, </w:t>
+      </w:r>
+      <w:proofErr w:type="spellStart"/>
+      <w:r>
+        <w:rPr>
+          <w:rFonts w:cs="Times New Roman"/>
+        </w:rPr>
+        <w:t>entretainment</w:t>
+      </w:r>
+      <w:proofErr w:type="spellEnd"/>
+      <w:r>
+        <w:rPr>
+          <w:rFonts w:cs="Times New Roman"/>
+        </w:rPr>
+        <w:t xml:space="preserve">, </w:t>
+      </w:r>
+      <w:proofErr w:type="spellStart"/>
+      <w:r>
+        <w:rPr>
+          <w:rFonts w:cs="Times New Roman"/>
+        </w:rPr>
+        <w:t>politics</w:t>
+      </w:r>
+      <w:proofErr w:type="spellEnd"/>
+      <w:r>
+        <w:rPr>
+          <w:rFonts w:cs="Times New Roman"/>
+        </w:rPr>
+        <w:t xml:space="preserve">, sport, </w:t>
+      </w:r>
+      <w:proofErr w:type="spellStart"/>
+      <w:r>
+        <w:rPr>
+          <w:rFonts w:cs="Times New Roman"/>
+        </w:rPr>
+        <w:t>tech</w:t>
+      </w:r>
+      <w:proofErr w:type="spellEnd"/>
       <w:r>
         <w:rPr>
           <w:rFonts w:cs="Times New Roman"/>
@@ -1317,7 +1717,49 @@
         <w:rPr>
           <w:rFonts w:cs="Times New Roman"/>
         </w:rPr>
-        <w:t>desde las dos fuentes del dataset (New Artricles, Summaries)</w:t>
+        <w:t xml:space="preserve">desde las dos fuentes del </w:t>
+      </w:r>
+      <w:proofErr w:type="spellStart"/>
+      <w:r>
+        <w:rPr>
+          <w:rFonts w:cs="Times New Roman"/>
+        </w:rPr>
+        <w:t>dataset</w:t>
+      </w:r>
+      <w:proofErr w:type="spellEnd"/>
+      <w:r>
+        <w:rPr>
+          <w:rFonts w:cs="Times New Roman"/>
+        </w:rPr>
+        <w:t xml:space="preserve"> (New </w:t>
+      </w:r>
+      <w:proofErr w:type="spellStart"/>
+      <w:r>
+        <w:rPr>
+          <w:rFonts w:cs="Times New Roman"/>
+        </w:rPr>
+        <w:t>Artricles</w:t>
+      </w:r>
+      <w:proofErr w:type="spellEnd"/>
+      <w:r>
+        <w:rPr>
+          <w:rFonts w:cs="Times New Roman"/>
+        </w:rPr>
+        <w:t xml:space="preserve">, </w:t>
+      </w:r>
+      <w:proofErr w:type="spellStart"/>
+      <w:r>
+        <w:rPr>
+          <w:rFonts w:cs="Times New Roman"/>
+        </w:rPr>
+        <w:t>Summaries</w:t>
+      </w:r>
+      <w:proofErr w:type="spellEnd"/>
+      <w:r>
+        <w:rPr>
+          <w:rFonts w:cs="Times New Roman"/>
+        </w:rPr>
+        <w:t>)</w:t>
       </w:r>
     </w:p>
     <w:p>
@@ -1331,8 +1773,16 @@
         <w:rPr>
           <w:rFonts w:cs="Times New Roman"/>
         </w:rPr>
-        <w:t>Se le aplicaron los siguientes pasos a cada uno de los archivos .txt</w:t>
-      </w:r>
+        <w:t>Se le aplicaron los siguientes pasos a cada uno de los archivos .</w:t>
+      </w:r>
+      <w:proofErr w:type="spellStart"/>
+      <w:r>
+        <w:rPr>
+          <w:rFonts w:cs="Times New Roman"/>
+        </w:rPr>
+        <w:t>txt</w:t>
+      </w:r>
+      <w:proofErr w:type="spellEnd"/>
       <w:r>
         <w:rPr>
           <w:rFonts w:cs="Times New Roman"/>
@@ -1396,11 +1846,19 @@
           <w:rFonts w:cs="Times New Roman"/>
         </w:rPr>
       </w:pPr>
-      <w:r>
-        <w:rPr>
-          <w:rFonts w:cs="Times New Roman"/>
-        </w:rPr>
-        <w:t xml:space="preserve">Tokenización </w:t>
+      <w:proofErr w:type="spellStart"/>
+      <w:r>
+        <w:rPr>
+          <w:rFonts w:cs="Times New Roman"/>
+        </w:rPr>
+        <w:t>Tokenización</w:t>
+      </w:r>
+      <w:proofErr w:type="spellEnd"/>
+      <w:r>
+        <w:rPr>
+          <w:rFonts w:cs="Times New Roman"/>
+        </w:rPr>
+        <w:t xml:space="preserve"> </w:t>
       </w:r>
       <w:r>
         <w:rPr>
@@ -1425,13 +1883,27 @@
         <w:rPr>
           <w:rFonts w:cs="Times New Roman"/>
         </w:rPr>
-        <w:t>Eliminación de stopword</w:t>
-      </w:r>
-      <w:r>
-        <w:rPr>
-          <w:rFonts w:cs="Times New Roman"/>
-        </w:rPr>
-        <w:t xml:space="preserve">s </w:t>
+        <w:t xml:space="preserve">Eliminación de </w:t>
+      </w:r>
+      <w:proofErr w:type="spellStart"/>
+      <w:r>
+        <w:rPr>
+          <w:rFonts w:cs="Times New Roman"/>
+        </w:rPr>
+        <w:t>stopword</w:t>
+      </w:r>
+      <w:r>
+        <w:rPr>
+          <w:rFonts w:cs="Times New Roman"/>
+        </w:rPr>
+        <w:t>s</w:t>
+      </w:r>
+      <w:proofErr w:type="spellEnd"/>
+      <w:r>
+        <w:rPr>
+          <w:rFonts w:cs="Times New Roman"/>
+        </w:rPr>
+        <w:t xml:space="preserve"> </w:t>
       </w:r>
       <w:r>
         <w:rPr>
@@ -1740,7 +2212,21 @@
           <w:rFonts w:cs="Times New Roman"/>
         </w:rPr>
         <w:lastRenderedPageBreak/>
-        <w:t>Agregando al archivo de preprocesamiento con las 150 palabras con mas frecuencia en cada una de las categorías</w:t>
+        <w:t xml:space="preserve">Agregando al archivo de preprocesamiento con las 150 palabras con </w:t>
+      </w:r>
+      <w:proofErr w:type="spellStart"/>
+      <w:r>
+        <w:rPr>
+          <w:rFonts w:cs="Times New Roman"/>
+        </w:rPr>
+        <w:t>mas</w:t>
+      </w:r>
+      <w:proofErr w:type="spellEnd"/>
+      <w:r>
+        <w:rPr>
+          <w:rFonts w:cs="Times New Roman"/>
+        </w:rPr>
+        <w:t xml:space="preserve"> frecuencia en cada una de las categorías</w:t>
       </w:r>
       <w:r>
         <w:rPr>
@@ -2020,6 +2506,7 @@
         </w:rPr>
         <w:t xml:space="preserve">Inicio de </w:t>
       </w:r>
+      <w:proofErr w:type="spellStart"/>
       <w:r>
         <w:rPr>
           <w:rFonts w:cs="Times New Roman"/>
@@ -2030,6 +2517,7 @@
         </w:rPr>
         <w:t>dataset</w:t>
       </w:r>
+      <w:proofErr w:type="spellEnd"/>
       <w:r>
         <w:rPr>
           <w:rFonts w:cs="Times New Roman"/>
@@ -2181,6 +2669,7 @@
         </w:rPr>
         <w:t xml:space="preserve"> de </w:t>
       </w:r>
+      <w:proofErr w:type="spellStart"/>
       <w:r>
         <w:rPr>
           <w:rFonts w:cs="Times New Roman"/>
@@ -2191,6 +2680,7 @@
         </w:rPr>
         <w:t>dataset</w:t>
       </w:r>
+      <w:proofErr w:type="spellEnd"/>
       <w:r>
         <w:rPr>
           <w:rFonts w:cs="Times New Roman"/>
@@ -2252,13 +2742,41 @@
         <w:rPr>
           <w:rFonts w:cs="Times New Roman"/>
         </w:rPr>
-        <w:t>Para el csv de</w:t>
-      </w:r>
-      <w:r>
-        <w:rPr>
-          <w:rFonts w:cs="Times New Roman"/>
-        </w:rPr>
-        <w:t xml:space="preserve">l dataset de entrenamiento es el mismo solo que tiene </w:t>
+        <w:t xml:space="preserve">Para el </w:t>
+      </w:r>
+      <w:proofErr w:type="spellStart"/>
+      <w:r>
+        <w:rPr>
+          <w:rFonts w:cs="Times New Roman"/>
+        </w:rPr>
+        <w:t>csv</w:t>
+      </w:r>
+      <w:proofErr w:type="spellEnd"/>
+      <w:r>
+        <w:rPr>
+          <w:rFonts w:cs="Times New Roman"/>
+        </w:rPr>
+        <w:t xml:space="preserve"> de</w:t>
+      </w:r>
+      <w:r>
+        <w:rPr>
+          <w:rFonts w:cs="Times New Roman"/>
+        </w:rPr>
+        <w:t xml:space="preserve">l </w:t>
+      </w:r>
+      <w:proofErr w:type="spellStart"/>
+      <w:r>
+        <w:rPr>
+          <w:rFonts w:cs="Times New Roman"/>
+        </w:rPr>
+        <w:t>dataset</w:t>
+      </w:r>
+      <w:proofErr w:type="spellEnd"/>
+      <w:r>
+        <w:rPr>
+          <w:rFonts w:cs="Times New Roman"/>
+        </w:rPr>
+        <w:t xml:space="preserve"> de entrenamiento es el mismo solo que tiene </w:t>
       </w:r>
       <w:r>
         <w:rPr>
@@ -2317,7 +2835,27 @@
           <w:szCs w:val="40"/>
         </w:rPr>
         <w:lastRenderedPageBreak/>
-        <w:t>Explicación del algoritmo Naïve Bayes y justificación</w:t>
+        <w:t xml:space="preserve">Explicación del algoritmo </w:t>
+      </w:r>
+      <w:proofErr w:type="spellStart"/>
+      <w:r>
+        <w:rPr>
+          <w:rFonts w:eastAsiaTheme="majorEastAsia" w:cs="Times New Roman"/>
+          <w:color w:val="0F4761" w:themeColor="accent1" w:themeShade="BF"/>
+          <w:sz w:val="40"/>
+          <w:szCs w:val="40"/>
+        </w:rPr>
+        <w:t>Naïve</w:t>
+      </w:r>
+      <w:proofErr w:type="spellEnd"/>
+      <w:r>
+        <w:rPr>
+          <w:rFonts w:eastAsiaTheme="majorEastAsia" w:cs="Times New Roman"/>
+          <w:color w:val="0F4761" w:themeColor="accent1" w:themeShade="BF"/>
+          <w:sz w:val="40"/>
+          <w:szCs w:val="40"/>
+        </w:rPr>
+        <w:t xml:space="preserve"> Bayes y justificación</w:t>
       </w:r>
     </w:p>
     <w:p>
@@ -2333,12 +2871,14 @@
         </w:rPr>
         <w:t xml:space="preserve">El modelo de </w:t>
       </w:r>
+      <w:proofErr w:type="spellStart"/>
       <w:r>
         <w:rPr>
           <w:rFonts w:cs="Times New Roman"/>
         </w:rPr>
         <w:t>Naïve</w:t>
       </w:r>
+      <w:proofErr w:type="spellEnd"/>
       <w:r>
         <w:rPr>
           <w:rFonts w:cs="Times New Roman"/>
@@ -2912,7 +3452,21 @@
         <w:rPr>
           <w:rFonts w:cs="Times New Roman"/>
         </w:rPr>
-        <w:t xml:space="preserve">Math.log para evitar un underflow numérico </w:t>
+        <w:t xml:space="preserve">Math.log para evitar un </w:t>
+      </w:r>
+      <w:proofErr w:type="spellStart"/>
+      <w:r>
+        <w:rPr>
+          <w:rFonts w:cs="Times New Roman"/>
+        </w:rPr>
+        <w:t>underflow</w:t>
+      </w:r>
+      <w:proofErr w:type="spellEnd"/>
+      <w:r>
+        <w:rPr>
+          <w:rFonts w:cs="Times New Roman"/>
+        </w:rPr>
+        <w:t xml:space="preserve"> numérico </w:t>
       </w:r>
     </w:p>
     <w:p>
@@ -2980,7 +3534,21 @@
         <w:rPr>
           <w:rFonts w:cs="Times New Roman"/>
         </w:rPr>
-        <w:t xml:space="preserve">Ahora que ya tenemos el Naive Bayes se utiliza el </w:t>
+        <w:t xml:space="preserve">Ahora que ya tenemos el </w:t>
+      </w:r>
+      <w:proofErr w:type="spellStart"/>
+      <w:r>
+        <w:rPr>
+          <w:rFonts w:cs="Times New Roman"/>
+        </w:rPr>
+        <w:t>Naive</w:t>
+      </w:r>
+      <w:proofErr w:type="spellEnd"/>
+      <w:r>
+        <w:rPr>
+          <w:rFonts w:cs="Times New Roman"/>
+        </w:rPr>
+        <w:t xml:space="preserve"> Bayes se utiliza el </w:t>
       </w:r>
       <w:r>
         <w:rPr>
@@ -2994,11 +3562,19 @@
         </w:rPr>
         <w:t xml:space="preserve">entrenar el modelo utilizando </w:t>
       </w:r>
-      <w:r>
-        <w:rPr>
-          <w:rFonts w:cs="Times New Roman"/>
-        </w:rPr>
-        <w:t>naive bayes.</w:t>
+      <w:proofErr w:type="spellStart"/>
+      <w:r>
+        <w:rPr>
+          <w:rFonts w:cs="Times New Roman"/>
+        </w:rPr>
+        <w:t>naive</w:t>
+      </w:r>
+      <w:proofErr w:type="spellEnd"/>
+      <w:r>
+        <w:rPr>
+          <w:rFonts w:cs="Times New Roman"/>
+        </w:rPr>
+        <w:t xml:space="preserve"> bayes.</w:t>
       </w:r>
     </w:p>
     <w:p>
@@ -3107,8 +3683,9 @@
           <w:sz w:val="20"/>
           <w:szCs w:val="20"/>
         </w:rPr>
-        <w:t xml:space="preserve"> Salida del train model</w:t>
-      </w:r>
+        <w:t xml:space="preserve"> Salida del </w:t>
+      </w:r>
+      <w:proofErr w:type="spellStart"/>
       <w:r>
         <w:rPr>
           <w:rFonts w:cs="Times New Roman"/>
@@ -3117,6 +3694,39 @@
           <w:sz w:val="20"/>
           <w:szCs w:val="20"/>
         </w:rPr>
+        <w:t>train</w:t>
+      </w:r>
+      <w:proofErr w:type="spellEnd"/>
+      <w:r>
+        <w:rPr>
+          <w:rFonts w:cs="Times New Roman"/>
+          <w:i/>
+          <w:iCs/>
+          <w:sz w:val="20"/>
+          <w:szCs w:val="20"/>
+        </w:rPr>
+        <w:t xml:space="preserve"> </w:t>
+      </w:r>
+      <w:proofErr w:type="spellStart"/>
+      <w:r>
+        <w:rPr>
+          <w:rFonts w:cs="Times New Roman"/>
+          <w:i/>
+          <w:iCs/>
+          <w:sz w:val="20"/>
+          <w:szCs w:val="20"/>
+        </w:rPr>
+        <w:t>model</w:t>
+      </w:r>
+      <w:proofErr w:type="spellEnd"/>
+      <w:r>
+        <w:rPr>
+          <w:rFonts w:cs="Times New Roman"/>
+          <w:i/>
+          <w:iCs/>
+          <w:sz w:val="20"/>
+          <w:szCs w:val="20"/>
+        </w:rPr>
         <w:t xml:space="preserve"> (Fuente propia)</w:t>
       </w:r>
     </w:p>
@@ -3173,11 +3783,19 @@
         </w:rPr>
         <w:t xml:space="preserve">Cuando termina de ejecutar guarda el modelo en </w:t>
       </w:r>
-      <w:r>
-        <w:rPr>
-          <w:rFonts w:cs="Times New Roman"/>
-        </w:rPr>
-        <w:t>bbc_classifier.pkl para poder utilizarlo luego con las métricas</w:t>
+      <w:proofErr w:type="spellStart"/>
+      <w:r>
+        <w:rPr>
+          <w:rFonts w:cs="Times New Roman"/>
+        </w:rPr>
+        <w:t>bbc_classifier.pkl</w:t>
+      </w:r>
+      <w:proofErr w:type="spellEnd"/>
+      <w:r>
+        <w:rPr>
+          <w:rFonts w:cs="Times New Roman"/>
+        </w:rPr>
+        <w:t xml:space="preserve"> para poder utilizarlo luego con las métricas</w:t>
       </w:r>
     </w:p>
     <w:p>
@@ -3191,7 +3809,21 @@
         <w:rPr>
           <w:rFonts w:cs="Times New Roman"/>
         </w:rPr>
-        <w:t xml:space="preserve">Dentro del archivo. pkl nos muestra lo siguiente </w:t>
+        <w:t xml:space="preserve">Dentro del archivo. </w:t>
+      </w:r>
+      <w:proofErr w:type="spellStart"/>
+      <w:r>
+        <w:rPr>
+          <w:rFonts w:cs="Times New Roman"/>
+        </w:rPr>
+        <w:t>pkl</w:t>
+      </w:r>
+      <w:proofErr w:type="spellEnd"/>
+      <w:r>
+        <w:rPr>
+          <w:rFonts w:cs="Times New Roman"/>
+        </w:rPr>
+        <w:t xml:space="preserve"> nos muestra lo siguiente </w:t>
       </w:r>
     </w:p>
     <w:p>
@@ -3271,6 +3903,7 @@
         </w:rPr>
         <w:t xml:space="preserve">6 Salida del </w:t>
       </w:r>
+      <w:proofErr w:type="spellStart"/>
       <w:proofErr w:type="gramStart"/>
       <w:r>
         <w:rPr>
@@ -3282,6 +3915,7 @@
         </w:rPr>
         <w:t>pkl</w:t>
       </w:r>
+      <w:proofErr w:type="spellEnd"/>
       <w:r>
         <w:rPr>
           <w:rFonts w:cs="Times New Roman"/>
@@ -3365,6 +3999,7 @@
         </w:rPr>
         <w:t>Precisión (</w:t>
       </w:r>
+      <w:proofErr w:type="spellStart"/>
       <w:r>
         <w:rPr>
           <w:rFonts w:cs="Times New Roman"/>
@@ -3372,6 +4007,7 @@
         </w:rPr>
         <w:t>Accuracy</w:t>
       </w:r>
+      <w:proofErr w:type="spellEnd"/>
       <w:r>
         <w:rPr>
           <w:rFonts w:cs="Times New Roman"/>
@@ -3410,12 +4046,14 @@
           <w:lang w:val="es-GT"/>
         </w:rPr>
       </w:pPr>
+      <w:proofErr w:type="spellStart"/>
       <w:r>
         <w:rPr>
           <w:rFonts w:cs="Times New Roman"/>
         </w:rPr>
         <w:t>Recall</w:t>
       </w:r>
+      <w:proofErr w:type="spellEnd"/>
       <w:r>
         <w:rPr>
           <w:rFonts w:cs="Times New Roman"/>
@@ -3446,7 +4084,21 @@
         <w:rPr>
           <w:rFonts w:cs="Times New Roman"/>
         </w:rPr>
-        <w:t>: Se utiliza la precisión y el recall para la media de ambos</w:t>
+        <w:t xml:space="preserve">: Se utiliza la precisión y el </w:t>
+      </w:r>
+      <w:proofErr w:type="spellStart"/>
+      <w:r>
+        <w:rPr>
+          <w:rFonts w:cs="Times New Roman"/>
+        </w:rPr>
+        <w:t>recall</w:t>
+      </w:r>
+      <w:proofErr w:type="spellEnd"/>
+      <w:r>
+        <w:rPr>
+          <w:rFonts w:cs="Times New Roman"/>
+        </w:rPr>
+        <w:t xml:space="preserve"> para la media de ambos</w:t>
       </w:r>
     </w:p>
     <w:p>
@@ -3531,6 +4183,7 @@
         </w:rPr>
         <w:t xml:space="preserve">7 Salida del </w:t>
       </w:r>
+      <w:proofErr w:type="spellStart"/>
       <w:r>
         <w:rPr>
           <w:rFonts w:cs="Times New Roman"/>
@@ -3539,8 +4192,9 @@
           <w:sz w:val="20"/>
           <w:szCs w:val="20"/>
         </w:rPr>
-        <w:t xml:space="preserve">evaluate model </w:t>
-      </w:r>
+        <w:t>evaluate</w:t>
+      </w:r>
+      <w:proofErr w:type="spellEnd"/>
       <w:r>
         <w:rPr>
           <w:rFonts w:cs="Times New Roman"/>
@@ -3549,13 +4203,10 @@
           <w:sz w:val="20"/>
           <w:szCs w:val="20"/>
         </w:rPr>
-        <w:t>(Fuente propia)</w:t>
-      </w:r>
-    </w:p>
-    <w:p>
-      <w:pPr>
-        <w:pStyle w:val="Prrafodelista"/>
-        <w:jc w:val="center"/>
+        <w:t xml:space="preserve"> </w:t>
+      </w:r>
+      <w:proofErr w:type="spellStart"/>
+      <w:r>
         <w:rPr>
           <w:rFonts w:cs="Times New Roman"/>
           <w:i/>
@@ -3563,6 +4214,41 @@
           <w:sz w:val="20"/>
           <w:szCs w:val="20"/>
         </w:rPr>
+        <w:t>model</w:t>
+      </w:r>
+      <w:proofErr w:type="spellEnd"/>
+      <w:r>
+        <w:rPr>
+          <w:rFonts w:cs="Times New Roman"/>
+          <w:i/>
+          <w:iCs/>
+          <w:sz w:val="20"/>
+          <w:szCs w:val="20"/>
+        </w:rPr>
+        <w:t xml:space="preserve"> </w:t>
+      </w:r>
+      <w:r>
+        <w:rPr>
+          <w:rFonts w:cs="Times New Roman"/>
+          <w:i/>
+          <w:iCs/>
+          <w:sz w:val="20"/>
+          <w:szCs w:val="20"/>
+        </w:rPr>
+        <w:t>(Fuente propia)</w:t>
+      </w:r>
+    </w:p>
+    <w:p>
+      <w:pPr>
+        <w:pStyle w:val="Prrafodelista"/>
+        <w:jc w:val="center"/>
+        <w:rPr>
+          <w:rFonts w:cs="Times New Roman"/>
+          <w:i/>
+          <w:iCs/>
+          <w:sz w:val="20"/>
+          <w:szCs w:val="20"/>
+        </w:rPr>
       </w:pPr>
     </w:p>
     <w:p>
@@ -3570,7 +4256,15 @@
         <w:jc w:val="both"/>
       </w:pPr>
       <w:r>
-        <w:t>Se coloco las métricas generales que son todas las noticias evaluadas y como es que lo toma el modelo, luego se hizo para cada una de las categorías su precisión, recall y el F1-Score</w:t>
+        <w:t xml:space="preserve">Se coloco las métricas generales que son todas las noticias evaluadas y como es que lo toma el modelo, luego se hizo para cada una de las categorías su precisión, </w:t>
+      </w:r>
+      <w:proofErr w:type="spellStart"/>
+      <w:r>
+        <w:t>recall</w:t>
+      </w:r>
+      <w:proofErr w:type="spellEnd"/>
+      <w:r>
+        <w:t xml:space="preserve"> y el F1-Score</w:t>
       </w:r>
     </w:p>
     <w:p>
@@ -3581,16 +4275,68 @@
         </w:rPr>
       </w:pPr>
       <w:r>
-        <w:t xml:space="preserve">Se puede observar en la Imagen No.7 que hay un 100% de recall para sport y esto se debe a que es una de las categorías </w:t>
-      </w:r>
-      <w:r>
-        <w:t>que tenia m</w:t>
-      </w:r>
+        <w:t xml:space="preserve">Se puede observar en la Imagen No.7 que hay un 100% de </w:t>
+      </w:r>
+      <w:proofErr w:type="spellStart"/>
+      <w:r>
+        <w:t>recall</w:t>
+      </w:r>
+      <w:proofErr w:type="spellEnd"/>
+      <w:r>
+        <w:t xml:space="preserve"> para sport y esto se debe a que es una de las categorías </w:t>
+      </w:r>
+      <w:r>
+        <w:t xml:space="preserve">que </w:t>
+      </w:r>
+      <w:proofErr w:type="spellStart"/>
+      <w:r>
+        <w:t>tenia</w:t>
+      </w:r>
+      <w:proofErr w:type="spellEnd"/>
+      <w:r>
+        <w:t xml:space="preserve"> m</w:t>
+      </w:r>
+      <w:proofErr w:type="spellStart"/>
       <w:r>
         <w:rPr>
           <w:lang w:val="es-GT"/>
         </w:rPr>
-        <w:t xml:space="preserve">ás archivos y esto nos ayudo a entrenar el modelo en base a la cantidad de archivos proporcionados en el dataset. </w:t>
+        <w:t>ás</w:t>
+      </w:r>
+      <w:proofErr w:type="spellEnd"/>
+      <w:r>
+        <w:rPr>
+          <w:lang w:val="es-GT"/>
+        </w:rPr>
+        <w:t xml:space="preserve"> archivos y esto nos </w:t>
+      </w:r>
+      <w:proofErr w:type="spellStart"/>
+      <w:r>
+        <w:rPr>
+          <w:lang w:val="es-GT"/>
+        </w:rPr>
+        <w:t>ayudo</w:t>
+      </w:r>
+      <w:proofErr w:type="spellEnd"/>
+      <w:r>
+        <w:rPr>
+          <w:lang w:val="es-GT"/>
+        </w:rPr>
+        <w:t xml:space="preserve"> a entrenar el modelo en base a la cantidad de archivos proporcionados en el </w:t>
+      </w:r>
+      <w:proofErr w:type="spellStart"/>
+      <w:r>
+        <w:rPr>
+          <w:lang w:val="es-GT"/>
+        </w:rPr>
+        <w:t>dataset</w:t>
+      </w:r>
+      <w:proofErr w:type="spellEnd"/>
+      <w:r>
+        <w:rPr>
+          <w:lang w:val="es-GT"/>
+        </w:rPr>
+        <w:t xml:space="preserve">. </w:t>
       </w:r>
     </w:p>
     <w:p>
@@ -3671,7 +4417,51 @@
           <w:sz w:val="20"/>
           <w:szCs w:val="20"/>
         </w:rPr>
-        <w:t xml:space="preserve">8 Código del evaluate model </w:t>
+        <w:t xml:space="preserve">8 Código del </w:t>
+      </w:r>
+      <w:proofErr w:type="spellStart"/>
+      <w:r>
+        <w:rPr>
+          <w:rFonts w:cs="Times New Roman"/>
+          <w:i/>
+          <w:iCs/>
+          <w:sz w:val="20"/>
+          <w:szCs w:val="20"/>
+        </w:rPr>
+        <w:t>evaluate</w:t>
+      </w:r>
+      <w:proofErr w:type="spellEnd"/>
+      <w:r>
+        <w:rPr>
+          <w:rFonts w:cs="Times New Roman"/>
+          <w:i/>
+          <w:iCs/>
+          <w:sz w:val="20"/>
+          <w:szCs w:val="20"/>
+        </w:rPr>
+        <w:t xml:space="preserve"> </w:t>
+      </w:r>
+      <w:proofErr w:type="spellStart"/>
+      <w:r>
+        <w:rPr>
+          <w:rFonts w:cs="Times New Roman"/>
+          <w:i/>
+          <w:iCs/>
+          <w:sz w:val="20"/>
+          <w:szCs w:val="20"/>
+        </w:rPr>
+        <w:t>model</w:t>
+      </w:r>
+      <w:proofErr w:type="spellEnd"/>
+      <w:r>
+        <w:rPr>
+          <w:rFonts w:cs="Times New Roman"/>
+          <w:i/>
+          <w:iCs/>
+          <w:sz w:val="20"/>
+          <w:szCs w:val="20"/>
+        </w:rPr>
+        <w:t xml:space="preserve"> </w:t>
       </w:r>
       <w:r>
         <w:rPr>
@@ -3881,20 +4671,56 @@
         <w:rPr>
           <w:rFonts w:cs="Times New Roman"/>
         </w:rPr>
-        <w:t xml:space="preserve">Interactúa con la interfaz hecha con React </w:t>
-      </w:r>
-    </w:p>
-    <w:p>
-      <w:pPr>
-        <w:rPr>
-          <w:rFonts w:cs="Times New Roman"/>
-        </w:rPr>
-      </w:pPr>
-      <w:r>
-        <w:rPr>
-          <w:rFonts w:cs="Times New Roman"/>
-        </w:rPr>
-        <w:t xml:space="preserve">Frontend (React) </w:t>
+        <w:t xml:space="preserve">Interactúa con la interfaz hecha con </w:t>
+      </w:r>
+      <w:proofErr w:type="spellStart"/>
+      <w:r>
+        <w:rPr>
+          <w:rFonts w:cs="Times New Roman"/>
+        </w:rPr>
+        <w:t>React</w:t>
+      </w:r>
+      <w:proofErr w:type="spellEnd"/>
+      <w:r>
+        <w:rPr>
+          <w:rFonts w:cs="Times New Roman"/>
+        </w:rPr>
+        <w:t xml:space="preserve"> </w:t>
+      </w:r>
+    </w:p>
+    <w:p>
+      <w:pPr>
+        <w:rPr>
+          <w:rFonts w:cs="Times New Roman"/>
+        </w:rPr>
+      </w:pPr>
+      <w:proofErr w:type="spellStart"/>
+      <w:r>
+        <w:rPr>
+          <w:rFonts w:cs="Times New Roman"/>
+        </w:rPr>
+        <w:t>Frontend</w:t>
+      </w:r>
+      <w:proofErr w:type="spellEnd"/>
+      <w:r>
+        <w:rPr>
+          <w:rFonts w:cs="Times New Roman"/>
+        </w:rPr>
+        <w:t xml:space="preserve"> (</w:t>
+      </w:r>
+      <w:proofErr w:type="spellStart"/>
+      <w:r>
+        <w:rPr>
+          <w:rFonts w:cs="Times New Roman"/>
+        </w:rPr>
+        <w:t>React</w:t>
+      </w:r>
+      <w:proofErr w:type="spellEnd"/>
+      <w:r>
+        <w:rPr>
+          <w:rFonts w:cs="Times New Roman"/>
+        </w:rPr>
+        <w:t xml:space="preserve">) </w:t>
       </w:r>
     </w:p>
     <w:p>
@@ -3930,26 +4756,112 @@
         <w:rPr>
           <w:rFonts w:cs="Times New Roman"/>
         </w:rPr>
-        <w:t xml:space="preserve">Cuando se da click en “Verify” </w:t>
-      </w:r>
-      <w:r>
-        <w:rPr>
-          <w:rFonts w:cs="Times New Roman"/>
-        </w:rPr>
-        <w:t>envia la solicit HTTP tipo POST al backend con la noticia</w:t>
-      </w:r>
-    </w:p>
-    <w:p>
-      <w:pPr>
-        <w:rPr>
-          <w:rFonts w:cs="Times New Roman"/>
-        </w:rPr>
-      </w:pPr>
-      <w:r>
-        <w:rPr>
-          <w:rFonts w:cs="Times New Roman"/>
-        </w:rPr>
-        <w:t>Backend (Python, Flask)</w:t>
+        <w:t xml:space="preserve">Cuando se da </w:t>
+      </w:r>
+      <w:proofErr w:type="spellStart"/>
+      <w:r>
+        <w:rPr>
+          <w:rFonts w:cs="Times New Roman"/>
+        </w:rPr>
+        <w:t>click</w:t>
+      </w:r>
+      <w:proofErr w:type="spellEnd"/>
+      <w:r>
+        <w:rPr>
+          <w:rFonts w:cs="Times New Roman"/>
+        </w:rPr>
+        <w:t xml:space="preserve"> en “</w:t>
+      </w:r>
+      <w:proofErr w:type="spellStart"/>
+      <w:r>
+        <w:rPr>
+          <w:rFonts w:cs="Times New Roman"/>
+        </w:rPr>
+        <w:t>Verify</w:t>
+      </w:r>
+      <w:proofErr w:type="spellEnd"/>
+      <w:r>
+        <w:rPr>
+          <w:rFonts w:cs="Times New Roman"/>
+        </w:rPr>
+        <w:t xml:space="preserve">” </w:t>
+      </w:r>
+      <w:proofErr w:type="spellStart"/>
+      <w:r>
+        <w:rPr>
+          <w:rFonts w:cs="Times New Roman"/>
+        </w:rPr>
+        <w:t>envia</w:t>
+      </w:r>
+      <w:proofErr w:type="spellEnd"/>
+      <w:r>
+        <w:rPr>
+          <w:rFonts w:cs="Times New Roman"/>
+        </w:rPr>
+        <w:t xml:space="preserve"> la </w:t>
+      </w:r>
+      <w:proofErr w:type="spellStart"/>
+      <w:r>
+        <w:rPr>
+          <w:rFonts w:cs="Times New Roman"/>
+        </w:rPr>
+        <w:t>solicit</w:t>
+      </w:r>
+      <w:proofErr w:type="spellEnd"/>
+      <w:r>
+        <w:rPr>
+          <w:rFonts w:cs="Times New Roman"/>
+        </w:rPr>
+        <w:t xml:space="preserve"> HTTP tipo POST al </w:t>
+      </w:r>
+      <w:proofErr w:type="spellStart"/>
+      <w:r>
+        <w:rPr>
+          <w:rFonts w:cs="Times New Roman"/>
+        </w:rPr>
+        <w:t>backend</w:t>
+      </w:r>
+      <w:proofErr w:type="spellEnd"/>
+      <w:r>
+        <w:rPr>
+          <w:rFonts w:cs="Times New Roman"/>
+        </w:rPr>
+        <w:t xml:space="preserve"> con la noticia</w:t>
+      </w:r>
+    </w:p>
+    <w:p>
+      <w:pPr>
+        <w:rPr>
+          <w:rFonts w:cs="Times New Roman"/>
+        </w:rPr>
+      </w:pPr>
+      <w:proofErr w:type="spellStart"/>
+      <w:r>
+        <w:rPr>
+          <w:rFonts w:cs="Times New Roman"/>
+        </w:rPr>
+        <w:t>Backend</w:t>
+      </w:r>
+      <w:proofErr w:type="spellEnd"/>
+      <w:r>
+        <w:rPr>
+          <w:rFonts w:cs="Times New Roman"/>
+        </w:rPr>
+        <w:t xml:space="preserve"> (Python, </w:t>
+      </w:r>
+      <w:proofErr w:type="spellStart"/>
+      <w:r>
+        <w:rPr>
+          <w:rFonts w:cs="Times New Roman"/>
+        </w:rPr>
+        <w:t>Flask</w:t>
+      </w:r>
+      <w:proofErr w:type="spellEnd"/>
+      <w:r>
+        <w:rPr>
+          <w:rFonts w:cs="Times New Roman"/>
+        </w:rPr>
+        <w:t>)</w:t>
       </w:r>
     </w:p>
     <w:p>
@@ -4005,11 +4917,19 @@
         </w:rPr>
         <w:t xml:space="preserve">Llama al motor de </w:t>
       </w:r>
-      <w:r>
-        <w:rPr>
-          <w:rFonts w:cs="Times New Roman"/>
-        </w:rPr>
-        <w:t xml:space="preserve">Naïve </w:t>
+      <w:proofErr w:type="spellStart"/>
+      <w:r>
+        <w:rPr>
+          <w:rFonts w:cs="Times New Roman"/>
+        </w:rPr>
+        <w:t>Naïve</w:t>
+      </w:r>
+      <w:proofErr w:type="spellEnd"/>
+      <w:r>
+        <w:rPr>
+          <w:rFonts w:cs="Times New Roman"/>
+        </w:rPr>
+        <w:t xml:space="preserve"> </w:t>
       </w:r>
       <w:r>
         <w:rPr>
@@ -4039,14 +4959,50 @@
         <w:rPr>
           <w:rFonts w:cs="Times New Roman"/>
         </w:rPr>
-        <w:t xml:space="preserve">El backend y </w:t>
-      </w:r>
-      <w:r>
-        <w:rPr>
-          <w:rFonts w:cs="Times New Roman"/>
-        </w:rPr>
-        <w:t>el frontend se comunican por medio de flask-cors</w:t>
-      </w:r>
+        <w:t xml:space="preserve">El </w:t>
+      </w:r>
+      <w:proofErr w:type="spellStart"/>
+      <w:r>
+        <w:rPr>
+          <w:rFonts w:cs="Times New Roman"/>
+        </w:rPr>
+        <w:t>backend</w:t>
+      </w:r>
+      <w:proofErr w:type="spellEnd"/>
+      <w:r>
+        <w:rPr>
+          <w:rFonts w:cs="Times New Roman"/>
+        </w:rPr>
+        <w:t xml:space="preserve"> y </w:t>
+      </w:r>
+      <w:r>
+        <w:rPr>
+          <w:rFonts w:cs="Times New Roman"/>
+        </w:rPr>
+        <w:t xml:space="preserve">el </w:t>
+      </w:r>
+      <w:proofErr w:type="spellStart"/>
+      <w:r>
+        <w:rPr>
+          <w:rFonts w:cs="Times New Roman"/>
+        </w:rPr>
+        <w:t>frontend</w:t>
+      </w:r>
+      <w:proofErr w:type="spellEnd"/>
+      <w:r>
+        <w:rPr>
+          <w:rFonts w:cs="Times New Roman"/>
+        </w:rPr>
+        <w:t xml:space="preserve"> se comunican por medio de </w:t>
+      </w:r>
+      <w:proofErr w:type="spellStart"/>
+      <w:r>
+        <w:rPr>
+          <w:rFonts w:cs="Times New Roman"/>
+        </w:rPr>
+        <w:t>flask-cors</w:t>
+      </w:r>
+      <w:proofErr w:type="spellEnd"/>
     </w:p>
     <w:p>
       <w:pPr>
@@ -4062,11 +5018,19 @@
         </w:rPr>
         <w:t xml:space="preserve">Motor </w:t>
       </w:r>
-      <w:r>
-        <w:rPr>
-          <w:rFonts w:cs="Times New Roman"/>
-        </w:rPr>
-        <w:t xml:space="preserve">Naïve </w:t>
+      <w:proofErr w:type="spellStart"/>
+      <w:r>
+        <w:rPr>
+          <w:rFonts w:cs="Times New Roman"/>
+        </w:rPr>
+        <w:t>Naïve</w:t>
+      </w:r>
+      <w:proofErr w:type="spellEnd"/>
+      <w:r>
+        <w:rPr>
+          <w:rFonts w:cs="Times New Roman"/>
+        </w:rPr>
+        <w:t xml:space="preserve"> </w:t>
       </w:r>
       <w:r>
         <w:rPr>
@@ -4122,7 +5086,21 @@
         <w:rPr>
           <w:rFonts w:cs="Times New Roman"/>
         </w:rPr>
-        <w:t>Si aplica también calcula la segunda categoría mas probable</w:t>
+        <w:t xml:space="preserve">Si aplica también calcula la segunda categoría </w:t>
+      </w:r>
+      <w:proofErr w:type="spellStart"/>
+      <w:r>
+        <w:rPr>
+          <w:rFonts w:cs="Times New Roman"/>
+        </w:rPr>
+        <w:t>mas</w:t>
+      </w:r>
+      <w:proofErr w:type="spellEnd"/>
+      <w:r>
+        <w:rPr>
+          <w:rFonts w:cs="Times New Roman"/>
+        </w:rPr>
+        <w:t xml:space="preserve"> probable</w:t>
       </w:r>
     </w:p>
     <w:p>
@@ -4291,17 +5269,39 @@
           <w:rFonts w:cs="Times New Roman"/>
         </w:rPr>
       </w:pPr>
-      <w:r>
-        <w:rPr>
-          <w:rFonts w:cs="Times New Roman"/>
-        </w:rPr>
-        <w:t>Backend: Contiene</w:t>
-      </w:r>
-      <w:r>
-        <w:rPr>
-          <w:rFonts w:cs="Times New Roman"/>
-        </w:rPr>
-        <w:t xml:space="preserve"> la caja de texto para la solicitar al Naive Bayes</w:t>
+      <w:proofErr w:type="spellStart"/>
+      <w:r>
+        <w:rPr>
+          <w:rFonts w:cs="Times New Roman"/>
+        </w:rPr>
+        <w:t>Backend</w:t>
+      </w:r>
+      <w:proofErr w:type="spellEnd"/>
+      <w:r>
+        <w:rPr>
+          <w:rFonts w:cs="Times New Roman"/>
+        </w:rPr>
+        <w:t>: Contiene</w:t>
+      </w:r>
+      <w:r>
+        <w:rPr>
+          <w:rFonts w:cs="Times New Roman"/>
+        </w:rPr>
+        <w:t xml:space="preserve"> la caja de texto para la solicitar al </w:t>
+      </w:r>
+      <w:proofErr w:type="spellStart"/>
+      <w:r>
+        <w:rPr>
+          <w:rFonts w:cs="Times New Roman"/>
+        </w:rPr>
+        <w:t>Naive</w:t>
+      </w:r>
+      <w:proofErr w:type="spellEnd"/>
+      <w:r>
+        <w:rPr>
+          <w:rFonts w:cs="Times New Roman"/>
+        </w:rPr>
+        <w:t xml:space="preserve"> Bayes</w:t>
       </w:r>
     </w:p>
     <w:p>
@@ -4368,13 +5368,35 @@
         <w:rPr>
           <w:rFonts w:cs="Times New Roman"/>
         </w:rPr>
-        <w:t xml:space="preserve">Solicitar Clasificación: Se envía al backend </w:t>
-      </w:r>
-      <w:r>
-        <w:rPr>
-          <w:rFonts w:cs="Times New Roman"/>
-        </w:rPr>
-        <w:t>via solicitud POST</w:t>
+        <w:t xml:space="preserve">Solicitar Clasificación: Se envía al </w:t>
+      </w:r>
+      <w:proofErr w:type="spellStart"/>
+      <w:r>
+        <w:rPr>
+          <w:rFonts w:cs="Times New Roman"/>
+        </w:rPr>
+        <w:t>backend</w:t>
+      </w:r>
+      <w:proofErr w:type="spellEnd"/>
+      <w:r>
+        <w:rPr>
+          <w:rFonts w:cs="Times New Roman"/>
+        </w:rPr>
+        <w:t xml:space="preserve"> </w:t>
+      </w:r>
+      <w:proofErr w:type="spellStart"/>
+      <w:r>
+        <w:rPr>
+          <w:rFonts w:cs="Times New Roman"/>
+        </w:rPr>
+        <w:t>via</w:t>
+      </w:r>
+      <w:proofErr w:type="spellEnd"/>
+      <w:r>
+        <w:rPr>
+          <w:rFonts w:cs="Times New Roman"/>
+        </w:rPr>
+        <w:t xml:space="preserve"> solicitud POST</w:t>
       </w:r>
     </w:p>
     <w:p>
@@ -4836,23 +5858,51 @@
           <w:bCs/>
         </w:rPr>
         <w:lastRenderedPageBreak/>
-        <w:t>Diagrama de secuencias (Modelar la interacción entre el usuario, el frontend</w:t>
-      </w:r>
+        <w:t xml:space="preserve">Diagrama de secuencias (Modelar la interacción entre el usuario, el </w:t>
+      </w:r>
+      <w:proofErr w:type="spellStart"/>
       <w:r>
         <w:rPr>
           <w:rFonts w:cs="Times New Roman"/>
           <w:b/>
           <w:bCs/>
         </w:rPr>
-        <w:t xml:space="preserve"> </w:t>
-      </w:r>
+        <w:t>frontend</w:t>
+      </w:r>
+      <w:proofErr w:type="spellEnd"/>
       <w:r>
         <w:rPr>
           <w:rFonts w:cs="Times New Roman"/>
           <w:b/>
           <w:bCs/>
         </w:rPr>
-        <w:t>y el backend)</w:t>
+        <w:t xml:space="preserve"> </w:t>
+      </w:r>
+      <w:r>
+        <w:rPr>
+          <w:rFonts w:cs="Times New Roman"/>
+          <w:b/>
+          <w:bCs/>
+        </w:rPr>
+        <w:t xml:space="preserve">y el </w:t>
+      </w:r>
+      <w:proofErr w:type="spellStart"/>
+      <w:r>
+        <w:rPr>
+          <w:rFonts w:cs="Times New Roman"/>
+          <w:b/>
+          <w:bCs/>
+        </w:rPr>
+        <w:t>backend</w:t>
+      </w:r>
+      <w:proofErr w:type="spellEnd"/>
+      <w:r>
+        <w:rPr>
+          <w:rFonts w:cs="Times New Roman"/>
+          <w:b/>
+          <w:bCs/>
+        </w:rPr>
+        <w:t>)</w:t>
       </w:r>
     </w:p>
     <w:p>
@@ -4984,30 +6034,66 @@
           <w:rFonts w:cs="Times New Roman"/>
         </w:rPr>
       </w:pPr>
-      <w:r>
-        <w:rPr>
-          <w:rFonts w:cs="Times New Roman"/>
-        </w:rPr>
-        <w:t xml:space="preserve">Backend: Aplica el procesamiento </w:t>
-      </w:r>
-      <w:r>
-        <w:rPr>
-          <w:rFonts w:cs="Times New Roman"/>
-        </w:rPr>
-        <w:t>al texto y llama al motor de naive bayes. Recibe la predicción y la convierte en una respuesta</w:t>
-      </w:r>
-    </w:p>
-    <w:p>
-      <w:pPr>
-        <w:rPr>
-          <w:rFonts w:cs="Times New Roman"/>
-        </w:rPr>
-      </w:pPr>
-      <w:r>
-        <w:rPr>
-          <w:rFonts w:cs="Times New Roman"/>
-        </w:rPr>
-        <w:t xml:space="preserve">Motor Naive Bayes: se encarga de la predicción y el procesamiento </w:t>
+      <w:proofErr w:type="spellStart"/>
+      <w:r>
+        <w:rPr>
+          <w:rFonts w:cs="Times New Roman"/>
+        </w:rPr>
+        <w:t>Backend</w:t>
+      </w:r>
+      <w:proofErr w:type="spellEnd"/>
+      <w:r>
+        <w:rPr>
+          <w:rFonts w:cs="Times New Roman"/>
+        </w:rPr>
+        <w:t xml:space="preserve">: Aplica el procesamiento </w:t>
+      </w:r>
+      <w:r>
+        <w:rPr>
+          <w:rFonts w:cs="Times New Roman"/>
+        </w:rPr>
+        <w:t xml:space="preserve">al texto y llama al motor de </w:t>
+      </w:r>
+      <w:proofErr w:type="spellStart"/>
+      <w:r>
+        <w:rPr>
+          <w:rFonts w:cs="Times New Roman"/>
+        </w:rPr>
+        <w:t>naive</w:t>
+      </w:r>
+      <w:proofErr w:type="spellEnd"/>
+      <w:r>
+        <w:rPr>
+          <w:rFonts w:cs="Times New Roman"/>
+        </w:rPr>
+        <w:t xml:space="preserve"> bayes. Recibe la predicción y la convierte en una respuesta</w:t>
+      </w:r>
+    </w:p>
+    <w:p>
+      <w:pPr>
+        <w:rPr>
+          <w:rFonts w:cs="Times New Roman"/>
+        </w:rPr>
+      </w:pPr>
+      <w:r>
+        <w:rPr>
+          <w:rFonts w:cs="Times New Roman"/>
+        </w:rPr>
+        <w:t xml:space="preserve">Motor </w:t>
+      </w:r>
+      <w:proofErr w:type="spellStart"/>
+      <w:r>
+        <w:rPr>
+          <w:rFonts w:cs="Times New Roman"/>
+        </w:rPr>
+        <w:t>Naive</w:t>
+      </w:r>
+      <w:proofErr w:type="spellEnd"/>
+      <w:r>
+        <w:rPr>
+          <w:rFonts w:cs="Times New Roman"/>
+        </w:rPr>
+        <w:t xml:space="preserve"> Bayes: se encarga de la predicción y el procesamiento </w:t>
       </w:r>
     </w:p>
     <w:p>
@@ -5047,6 +6133,7 @@
           <w:bCs/>
         </w:rPr>
       </w:pPr>
+      <w:proofErr w:type="spellStart"/>
       <w:r>
         <w:rPr>
           <w:rFonts w:cs="Times New Roman"/>
@@ -5055,6 +6142,7 @@
         </w:rPr>
         <w:t>Frontend</w:t>
       </w:r>
+      <w:proofErr w:type="spellEnd"/>
     </w:p>
     <w:p>
       <w:pPr>
@@ -5071,13 +6159,41 @@
         <w:rPr>
           <w:rFonts w:cs="Times New Roman"/>
         </w:rPr>
-        <w:t>Al inciar se vera de esta forma</w:t>
-      </w:r>
-      <w:r>
-        <w:rPr>
-          <w:rFonts w:cs="Times New Roman"/>
-        </w:rPr>
-        <w:t xml:space="preserve"> la pagina inicial</w:t>
+        <w:t xml:space="preserve">Al </w:t>
+      </w:r>
+      <w:proofErr w:type="spellStart"/>
+      <w:r>
+        <w:rPr>
+          <w:rFonts w:cs="Times New Roman"/>
+        </w:rPr>
+        <w:t>inciar</w:t>
+      </w:r>
+      <w:proofErr w:type="spellEnd"/>
+      <w:r>
+        <w:rPr>
+          <w:rFonts w:cs="Times New Roman"/>
+        </w:rPr>
+        <w:t xml:space="preserve"> se vera de esta forma</w:t>
+      </w:r>
+      <w:r>
+        <w:rPr>
+          <w:rFonts w:cs="Times New Roman"/>
+        </w:rPr>
+        <w:t xml:space="preserve"> la </w:t>
+      </w:r>
+      <w:proofErr w:type="spellStart"/>
+      <w:r>
+        <w:rPr>
+          <w:rFonts w:cs="Times New Roman"/>
+        </w:rPr>
+        <w:t>pagina</w:t>
+      </w:r>
+      <w:proofErr w:type="spellEnd"/>
+      <w:r>
+        <w:rPr>
+          <w:rFonts w:cs="Times New Roman"/>
+        </w:rPr>
+        <w:t xml:space="preserve"> inicial</w:t>
       </w:r>
     </w:p>
     <w:p>
@@ -5188,7 +6304,35 @@
         <w:rPr>
           <w:rFonts w:cs="Times New Roman"/>
         </w:rPr>
-        <w:t>n esta ventana deberemos escribir la noticia en el text box de enmedio.</w:t>
+        <w:t xml:space="preserve">n esta ventana deberemos escribir la noticia en el </w:t>
+      </w:r>
+      <w:proofErr w:type="spellStart"/>
+      <w:r>
+        <w:rPr>
+          <w:rFonts w:cs="Times New Roman"/>
+        </w:rPr>
+        <w:t>text</w:t>
+      </w:r>
+      <w:proofErr w:type="spellEnd"/>
+      <w:r>
+        <w:rPr>
+          <w:rFonts w:cs="Times New Roman"/>
+        </w:rPr>
+        <w:t xml:space="preserve"> box de </w:t>
+      </w:r>
+      <w:proofErr w:type="spellStart"/>
+      <w:r>
+        <w:rPr>
+          <w:rFonts w:cs="Times New Roman"/>
+        </w:rPr>
+        <w:t>enmedio</w:t>
+      </w:r>
+      <w:proofErr w:type="spellEnd"/>
+      <w:r>
+        <w:rPr>
+          <w:rFonts w:cs="Times New Roman"/>
+        </w:rPr>
+        <w:t>.</w:t>
       </w:r>
     </w:p>
     <w:p>
@@ -5203,7 +6347,7 @@
           <w:noProof/>
         </w:rPr>
         <w:drawing>
-          <wp:anchor distT="0" distB="0" distL="114300" distR="114300" simplePos="0" relativeHeight="251659264" behindDoc="1" locked="0" layoutInCell="1" allowOverlap="1" wp14:anchorId="4F8CAB49" wp14:editId="2E8A83A2">
+          <wp:anchor distT="0" distB="0" distL="114300" distR="114300" simplePos="0" relativeHeight="251659264" behindDoc="1" locked="0" layoutInCell="1" allowOverlap="1" wp14:anchorId="4F8CAB49" wp14:editId="46B6FD39">
             <wp:simplePos x="0" y="0"/>
             <wp:positionH relativeFrom="column">
               <wp:posOffset>531495</wp:posOffset>
@@ -5314,8 +6458,16 @@
         <w:rPr>
           <w:rFonts w:cs="Times New Roman"/>
         </w:rPr>
-        <w:t>el botón Verify</w:t>
-      </w:r>
+        <w:t xml:space="preserve">el botón </w:t>
+      </w:r>
+      <w:proofErr w:type="spellStart"/>
+      <w:r>
+        <w:rPr>
+          <w:rFonts w:cs="Times New Roman"/>
+        </w:rPr>
+        <w:t>Verify</w:t>
+      </w:r>
+      <w:proofErr w:type="spellEnd"/>
     </w:p>
     <w:p>
       <w:pPr>
@@ -5561,7 +6713,21 @@
         <w:rPr>
           <w:rFonts w:cs="Times New Roman"/>
         </w:rPr>
-        <w:t>Nos regresara un model con la categoría o categorías con su probabilidad</w:t>
+        <w:t xml:space="preserve">Nos regresara un </w:t>
+      </w:r>
+      <w:proofErr w:type="spellStart"/>
+      <w:r>
+        <w:rPr>
+          <w:rFonts w:cs="Times New Roman"/>
+        </w:rPr>
+        <w:t>model</w:t>
+      </w:r>
+      <w:proofErr w:type="spellEnd"/>
+      <w:r>
+        <w:rPr>
+          <w:rFonts w:cs="Times New Roman"/>
+        </w:rPr>
+        <w:t xml:space="preserve"> con la categoría o categorías con su probabilidad</w:t>
       </w:r>
     </w:p>
     <w:p>
@@ -5724,7 +6890,21 @@
           <w:rFonts w:cs="Times New Roman"/>
         </w:rPr>
         <w:lastRenderedPageBreak/>
-        <w:t xml:space="preserve">Si en dado caso no se obtiene un 100% de accuracy, se muestran los dos porcentajes </w:t>
+        <w:t xml:space="preserve">Si en dado caso no se obtiene un 100% de </w:t>
+      </w:r>
+      <w:proofErr w:type="spellStart"/>
+      <w:r>
+        <w:rPr>
+          <w:rFonts w:cs="Times New Roman"/>
+        </w:rPr>
+        <w:t>accuracy</w:t>
+      </w:r>
+      <w:proofErr w:type="spellEnd"/>
+      <w:r>
+        <w:rPr>
+          <w:rFonts w:cs="Times New Roman"/>
+        </w:rPr>
+        <w:t xml:space="preserve">, se muestran los dos porcentajes </w:t>
       </w:r>
       <w:r>
         <w:rPr>
@@ -5810,6 +6990,7 @@
           <w:bCs/>
         </w:rPr>
       </w:pPr>
+      <w:proofErr w:type="spellStart"/>
       <w:r>
         <w:rPr>
           <w:rFonts w:cs="Times New Roman"/>
@@ -5818,6 +6999,7 @@
         </w:rPr>
         <w:t>Backend</w:t>
       </w:r>
+      <w:proofErr w:type="spellEnd"/>
     </w:p>
     <w:p>
       <w:pPr>
@@ -5840,13 +7022,41 @@
         <w:rPr>
           <w:rFonts w:cs="Times New Roman"/>
         </w:rPr>
-        <w:t xml:space="preserve">el motor de naive bayes se puede desde la consola </w:t>
-      </w:r>
-      <w:r>
-        <w:rPr>
-          <w:rFonts w:cs="Times New Roman"/>
-        </w:rPr>
-        <w:t xml:space="preserve">con el comando “python </w:t>
+        <w:t xml:space="preserve">el motor de </w:t>
+      </w:r>
+      <w:proofErr w:type="spellStart"/>
+      <w:r>
+        <w:rPr>
+          <w:rFonts w:cs="Times New Roman"/>
+        </w:rPr>
+        <w:t>naive</w:t>
+      </w:r>
+      <w:proofErr w:type="spellEnd"/>
+      <w:r>
+        <w:rPr>
+          <w:rFonts w:cs="Times New Roman"/>
+        </w:rPr>
+        <w:t xml:space="preserve"> bayes se puede desde la consola </w:t>
+      </w:r>
+      <w:r>
+        <w:rPr>
+          <w:rFonts w:cs="Times New Roman"/>
+        </w:rPr>
+        <w:t>con el comando “</w:t>
+      </w:r>
+      <w:proofErr w:type="spellStart"/>
+      <w:r>
+        <w:rPr>
+          <w:rFonts w:cs="Times New Roman"/>
+        </w:rPr>
+        <w:t>python</w:t>
+      </w:r>
+      <w:proofErr w:type="spellEnd"/>
+      <w:r>
+        <w:rPr>
+          <w:rFonts w:cs="Times New Roman"/>
+        </w:rPr>
+        <w:t xml:space="preserve"> </w:t>
       </w:r>
       <w:r>
         <w:rPr>
@@ -5891,7 +7101,23 @@
           <w:rFonts w:cs="Times New Roman"/>
           <w:lang w:val="es-MX"/>
         </w:rPr>
-        <w:t>./ProyectoIA_Rafaelitos\Analizador</w:t>
+        <w:t>./</w:t>
+      </w:r>
+      <w:proofErr w:type="spellStart"/>
+      <w:r>
+        <w:rPr>
+          <w:rFonts w:cs="Times New Roman"/>
+          <w:lang w:val="es-MX"/>
+        </w:rPr>
+        <w:t>ProyectoIA_Rafaelitos</w:t>
+      </w:r>
+      <w:proofErr w:type="spellEnd"/>
+      <w:r>
+        <w:rPr>
+          <w:rFonts w:cs="Times New Roman"/>
+          <w:lang w:val="es-MX"/>
+        </w:rPr>
+        <w:t>\Analizador</w:t>
       </w:r>
     </w:p>
     <w:p>
@@ -6045,84 +7271,86 @@
         </w:rPr>
         <w:t xml:space="preserve"> ver </w:t>
       </w:r>
+      <w:r>
+        <w:rPr>
+          <w:rFonts w:cs="Times New Roman"/>
+        </w:rPr>
+        <w:t>las</w:t>
+      </w:r>
+      <w:r>
+        <w:rPr>
+          <w:rFonts w:cs="Times New Roman"/>
+        </w:rPr>
+        <w:t xml:space="preserve"> métricas es con el siguiente comando desde </w:t>
+      </w:r>
+      <w:r>
+        <w:rPr>
+          <w:rFonts w:cs="Times New Roman"/>
+        </w:rPr>
+        <w:t>consola con el comando “</w:t>
+      </w:r>
+      <w:proofErr w:type="spellStart"/>
+      <w:r>
+        <w:rPr>
+          <w:rFonts w:cs="Times New Roman"/>
+        </w:rPr>
+        <w:t>python</w:t>
+      </w:r>
+      <w:proofErr w:type="spellEnd"/>
+      <w:r>
+        <w:rPr>
+          <w:rFonts w:cs="Times New Roman"/>
+        </w:rPr>
+        <w:t xml:space="preserve"> Analizador/evaluate_model.py</w:t>
+      </w:r>
+      <w:r>
+        <w:rPr>
+          <w:rFonts w:cs="Times New Roman"/>
+        </w:rPr>
+        <w:t>”</w:t>
+      </w:r>
+    </w:p>
+    <w:p>
+      <w:pPr>
+        <w:pStyle w:val="Prrafodelista"/>
+        <w:jc w:val="both"/>
+        <w:rPr>
+          <w:rFonts w:cs="Times New Roman"/>
+          <w:lang w:val="es-MX"/>
+        </w:rPr>
+      </w:pPr>
+      <w:r>
+        <w:rPr>
+          <w:rFonts w:cs="Times New Roman"/>
+          <w:lang w:val="es-MX"/>
+        </w:rPr>
+        <w:t>*Se necesita estar dentro de la ubicación del proyecto</w:t>
+      </w:r>
       <w:proofErr w:type="gramStart"/>
       <w:r>
         <w:rPr>
           <w:rFonts w:cs="Times New Roman"/>
-        </w:rPr>
-        <w:t xml:space="preserve">el </w:t>
-      </w:r>
-      <w:r>
-        <w:rPr>
-          <w:rFonts w:cs="Times New Roman"/>
-        </w:rPr>
-        <w:t>las</w:t>
+          <w:lang w:val="es-MX"/>
+        </w:rPr>
+        <w:t xml:space="preserve"> ….</w:t>
       </w:r>
       <w:proofErr w:type="gramEnd"/>
       <w:r>
         <w:rPr>
           <w:rFonts w:cs="Times New Roman"/>
-        </w:rPr>
-        <w:t xml:space="preserve"> métricas es con el siguiente comando desde </w:t>
-      </w:r>
-      <w:r>
-        <w:rPr>
-          <w:rFonts w:cs="Times New Roman"/>
-        </w:rPr>
-        <w:t>consola con el comando “</w:t>
-      </w:r>
-      <w:r>
-        <w:rPr>
-          <w:rFonts w:cs="Times New Roman"/>
-        </w:rPr>
-        <w:t>python Analizador/evaluate_model.py</w:t>
-      </w:r>
-      <w:r>
-        <w:rPr>
-          <w:rFonts w:cs="Times New Roman"/>
-        </w:rPr>
-        <w:t>”</w:t>
-      </w:r>
-    </w:p>
-    <w:p>
-      <w:pPr>
-        <w:pStyle w:val="Prrafodelista"/>
-        <w:jc w:val="both"/>
-        <w:rPr>
-          <w:rFonts w:cs="Times New Roman"/>
           <w:lang w:val="es-MX"/>
         </w:rPr>
-      </w:pPr>
+        <w:t>./</w:t>
+      </w:r>
+      <w:proofErr w:type="spellStart"/>
       <w:r>
         <w:rPr>
           <w:rFonts w:cs="Times New Roman"/>
           <w:lang w:val="es-MX"/>
         </w:rPr>
-        <w:t>*Se necesita estar dentro de la ubicación del proyecto</w:t>
-      </w:r>
-      <w:proofErr w:type="gramStart"/>
-      <w:r>
-        <w:rPr>
-          <w:rFonts w:cs="Times New Roman"/>
-          <w:lang w:val="es-MX"/>
-        </w:rPr>
-        <w:t xml:space="preserve"> ….</w:t>
-      </w:r>
-      <w:proofErr w:type="gramEnd"/>
-      <w:r>
-        <w:rPr>
-          <w:rFonts w:cs="Times New Roman"/>
-          <w:lang w:val="es-MX"/>
-        </w:rPr>
-        <w:t>./</w:t>
-      </w:r>
-      <w:r>
-        <w:rPr>
-          <w:rFonts w:cs="Times New Roman"/>
-          <w:lang w:val="es-MX"/>
-        </w:rPr>
         <w:t>ProyectoIA_Rafaelitos</w:t>
       </w:r>
+      <w:proofErr w:type="spellEnd"/>
     </w:p>
     <w:p>
       <w:pPr>
@@ -6246,7 +7474,23 @@
           <w:rFonts w:eastAsia="Times New Roman" w:cs="Times New Roman"/>
           <w:szCs w:val="24"/>
         </w:rPr>
-        <w:t>El desarrollo de este proyecto permitió comprender con mayor profundidad cómo funciona el algoritmo de Naïve Bayes y su utilidad en la clasificación de textos. Al implementarlo desde cero, se lograron fortalecer competencias clave como el tratamiento de datos textuales, el manejo de estructuras en Python y la construcción de un motor de inferencia funcional.</w:t>
+        <w:t xml:space="preserve">El desarrollo de este proyecto permitió comprender con mayor profundidad cómo funciona el algoritmo de </w:t>
+      </w:r>
+      <w:proofErr w:type="spellStart"/>
+      <w:r>
+        <w:rPr>
+          <w:rFonts w:eastAsia="Times New Roman" w:cs="Times New Roman"/>
+          <w:szCs w:val="24"/>
+        </w:rPr>
+        <w:t>Naïve</w:t>
+      </w:r>
+      <w:proofErr w:type="spellEnd"/>
+      <w:r>
+        <w:rPr>
+          <w:rFonts w:eastAsia="Times New Roman" w:cs="Times New Roman"/>
+          <w:szCs w:val="24"/>
+        </w:rPr>
+        <w:t xml:space="preserve"> Bayes y su utilidad en la clasificación de textos. Al implementarlo desde cero, se lograron fortalecer competencias clave como el tratamiento de datos textuales, el manejo de estructuras en Python y la construcción de un motor de inferencia funcional.</w:t>
       </w:r>
     </w:p>
     <w:p>
@@ -6272,7 +7516,55 @@
           <w:rFonts w:eastAsia="Times New Roman" w:cs="Times New Roman"/>
           <w:szCs w:val="24"/>
         </w:rPr>
-        <w:t>La creación de la interfaz web utilizando React ofreció la oportunidad de aplicar conocimientos de integración entre el frontend y el backend, enfrentando desafíos reales en la comunicación entre ambas capas. Además, el trabajo colaborativo y la necesidad de organizar entregables fomentaron una mejor planificación, así como la capacidad de comunicar con claridad las soluciones implementadas.</w:t>
+        <w:t xml:space="preserve">La creación de la interfaz web utilizando </w:t>
+      </w:r>
+      <w:proofErr w:type="spellStart"/>
+      <w:r>
+        <w:rPr>
+          <w:rFonts w:eastAsia="Times New Roman" w:cs="Times New Roman"/>
+          <w:szCs w:val="24"/>
+        </w:rPr>
+        <w:t>React</w:t>
+      </w:r>
+      <w:proofErr w:type="spellEnd"/>
+      <w:r>
+        <w:rPr>
+          <w:rFonts w:eastAsia="Times New Roman" w:cs="Times New Roman"/>
+          <w:szCs w:val="24"/>
+        </w:rPr>
+        <w:t xml:space="preserve"> ofreció la oportunidad de aplicar conocimientos de integración entre el </w:t>
+      </w:r>
+      <w:proofErr w:type="spellStart"/>
+      <w:r>
+        <w:rPr>
+          <w:rFonts w:eastAsia="Times New Roman" w:cs="Times New Roman"/>
+          <w:szCs w:val="24"/>
+        </w:rPr>
+        <w:t>frontend</w:t>
+      </w:r>
+      <w:proofErr w:type="spellEnd"/>
+      <w:r>
+        <w:rPr>
+          <w:rFonts w:eastAsia="Times New Roman" w:cs="Times New Roman"/>
+          <w:szCs w:val="24"/>
+        </w:rPr>
+        <w:t xml:space="preserve"> y el </w:t>
+      </w:r>
+      <w:proofErr w:type="spellStart"/>
+      <w:r>
+        <w:rPr>
+          <w:rFonts w:eastAsia="Times New Roman" w:cs="Times New Roman"/>
+          <w:szCs w:val="24"/>
+        </w:rPr>
+        <w:t>backend</w:t>
+      </w:r>
+      <w:proofErr w:type="spellEnd"/>
+      <w:r>
+        <w:rPr>
+          <w:rFonts w:eastAsia="Times New Roman" w:cs="Times New Roman"/>
+          <w:szCs w:val="24"/>
+        </w:rPr>
+        <w:t>, enfrentando desafíos reales en la comunicación entre ambas capas. Además, el trabajo colaborativo y la necesidad de organizar entregables fomentaron una mejor planificación, así como la capacidad de comunicar con claridad las soluciones implementadas.</w:t>
       </w:r>
     </w:p>
     <w:p>
@@ -6285,381 +7577,41 @@
           <w:rFonts w:eastAsia="Times New Roman" w:cs="Times New Roman"/>
           <w:szCs w:val="24"/>
         </w:rPr>
-        <w:t>En conclusión, este proyecto demostró que, incluso con algoritmos relativamente simples como Naïve Bayes, es posible obtener resultados efectivos en problemas del mundo real, siempre que se realice un diseño cuidadoso y una implementación rigurosa.</w:t>
-      </w:r>
-    </w:p>
-    <w:p>
-      <w:r>
-        <w:br w:type="page"/>
-      </w:r>
-    </w:p>
-    <w:p>
-      <w:pPr>
-        <w:rPr>
-          <w:rFonts w:cs="Times New Roman"/>
-        </w:rPr>
-      </w:pPr>
-    </w:p>
-    <w:p>
-      <w:pPr>
-        <w:pStyle w:val="Ttulo1"/>
-        <w:jc w:val="center"/>
-        <w:rPr>
-          <w:rFonts w:ascii="Times New Roman" w:hAnsi="Times New Roman" w:cs="Times New Roman"/>
-        </w:rPr>
-      </w:pPr>
-      <w:r>
-        <w:rPr>
-          <w:rFonts w:ascii="Times New Roman" w:hAnsi="Times New Roman" w:cs="Times New Roman"/>
-        </w:rPr>
-        <w:t>Anexos</w:t>
-      </w:r>
-    </w:p>
-    <w:p>
-      <w:pPr>
-        <w:pStyle w:val="Ttulo3"/>
-        <w:spacing w:before="281" w:after="281"/>
-        <w:rPr>
-          <w:rFonts w:cs="Times New Roman"/>
-        </w:rPr>
-      </w:pPr>
-      <w:r>
-        <w:rPr>
-          <w:rFonts w:eastAsia="Times New Roman" w:cs="Times New Roman"/>
-          <w:b/>
-          <w:bCs/>
-        </w:rPr>
-        <w:t>Requisitos técnicos:</w:t>
-      </w:r>
-    </w:p>
-    <w:p>
-      <w:pPr>
-        <w:pStyle w:val="Prrafodelista"/>
-        <w:numPr>
-          <w:ilvl w:val="0"/>
-          <w:numId w:val="2"/>
-        </w:numPr>
-        <w:spacing w:before="240" w:after="240"/>
+        <w:t xml:space="preserve">En conclusión, este proyecto demostró que, incluso con algoritmos relativamente simples como </w:t>
+      </w:r>
+      <w:proofErr w:type="spellStart"/>
+      <w:r>
         <w:rPr>
           <w:rFonts w:eastAsia="Times New Roman" w:cs="Times New Roman"/>
           <w:szCs w:val="24"/>
         </w:rPr>
-      </w:pPr>
-      <w:r>
-        <w:rPr>
-          <w:rFonts w:eastAsia="Times New Roman" w:cs="Times New Roman"/>
-          <w:b/>
-          <w:bCs/>
-          <w:szCs w:val="24"/>
-        </w:rPr>
-        <w:t>Node.js</w:t>
-      </w:r>
+        <w:t>Naïve</w:t>
+      </w:r>
+      <w:proofErr w:type="spellEnd"/>
       <w:r>
         <w:rPr>
           <w:rFonts w:eastAsia="Times New Roman" w:cs="Times New Roman"/>
           <w:szCs w:val="24"/>
         </w:rPr>
-        <w:t xml:space="preserve">: Es necesario contar con Node.js instalado para gestionar las dependencias y ejecutar los scripts de desarrollo. Se recomienda utilizar las </w:t>
-      </w:r>
-      <w:r>
-        <w:rPr>
-          <w:rFonts w:eastAsia="Times New Roman" w:cs="Times New Roman"/>
-          <w:b/>
-          <w:bCs/>
-          <w:szCs w:val="24"/>
-        </w:rPr>
-        <w:t>últimas versiones estables</w:t>
+        <w:t xml:space="preserve"> Bayes, es posible </w:t>
       </w:r>
       <w:r>
         <w:rPr>
           <w:rFonts w:eastAsia="Times New Roman" w:cs="Times New Roman"/>
           <w:szCs w:val="24"/>
-        </w:rPr>
-        <w:t xml:space="preserve"> de Node.js para asegurar la compatibilidad y el mejor rendimiento.</w:t>
-      </w:r>
-    </w:p>
-    <w:p>
-      <w:pPr>
-        <w:pStyle w:val="Prrafodelista"/>
-        <w:numPr>
-          <w:ilvl w:val="0"/>
-          <w:numId w:val="2"/>
-        </w:numPr>
-        <w:spacing w:before="240" w:after="240"/>
+          <w:u w:val="single"/>
+        </w:rPr>
+        <w:t>obtener</w:t>
+      </w:r>
+      <w:r>
         <w:rPr>
           <w:rFonts w:eastAsia="Times New Roman" w:cs="Times New Roman"/>
           <w:szCs w:val="24"/>
         </w:rPr>
-      </w:pPr>
-      <w:r>
-        <w:rPr>
-          <w:rFonts w:eastAsia="Times New Roman" w:cs="Times New Roman"/>
-          <w:b/>
-          <w:bCs/>
-          <w:szCs w:val="24"/>
-        </w:rPr>
-        <w:t>npm (Node Package Manager)</w:t>
-      </w:r>
-      <w:r>
-        <w:rPr>
-          <w:rFonts w:eastAsia="Times New Roman" w:cs="Times New Roman"/>
-          <w:szCs w:val="24"/>
-        </w:rPr>
-        <w:t>: Utilizado para instalar las bibliotecas necesarias. npm se instala automáticamente junto con Node.js.</w:t>
-      </w:r>
-    </w:p>
-    <w:p>
-      <w:pPr>
-        <w:pStyle w:val="Prrafodelista"/>
-        <w:numPr>
-          <w:ilvl w:val="0"/>
-          <w:numId w:val="2"/>
-        </w:numPr>
-        <w:spacing w:before="240" w:after="240"/>
-        <w:rPr>
-          <w:rFonts w:eastAsia="Times New Roman" w:cs="Times New Roman"/>
-          <w:szCs w:val="24"/>
-        </w:rPr>
-      </w:pPr>
-      <w:r>
-        <w:rPr>
-          <w:rFonts w:eastAsia="Times New Roman" w:cs="Times New Roman"/>
-          <w:b/>
-          <w:bCs/>
-          <w:szCs w:val="24"/>
-        </w:rPr>
-        <w:t>React</w:t>
-      </w:r>
-      <w:r>
-        <w:rPr>
-          <w:rFonts w:eastAsia="Times New Roman" w:cs="Times New Roman"/>
-          <w:szCs w:val="24"/>
-        </w:rPr>
-        <w:t>: Biblioteca principal para el desarrollo de la aplicación web.</w:t>
-      </w:r>
-    </w:p>
-    <w:p>
-      <w:pPr>
-        <w:pStyle w:val="Prrafodelista"/>
-        <w:numPr>
-          <w:ilvl w:val="0"/>
-          <w:numId w:val="2"/>
-        </w:numPr>
-        <w:spacing w:before="240" w:after="240"/>
-        <w:rPr>
-          <w:rFonts w:eastAsia="Times New Roman" w:cs="Times New Roman"/>
-          <w:szCs w:val="24"/>
-        </w:rPr>
-      </w:pPr>
-      <w:r>
-        <w:rPr>
-          <w:rFonts w:eastAsia="Times New Roman" w:cs="Times New Roman"/>
-          <w:b/>
-          <w:bCs/>
-          <w:szCs w:val="24"/>
-        </w:rPr>
-        <w:t>HTML, CSS y JavaScript moderno (ES6+)</w:t>
-      </w:r>
-      <w:r>
-        <w:rPr>
-          <w:rFonts w:eastAsia="Times New Roman" w:cs="Times New Roman"/>
-          <w:szCs w:val="24"/>
-        </w:rPr>
-        <w:t>: Utilizados para estructurar, diseñar y dar funcionalidad al frontend.</w:t>
-      </w:r>
-    </w:p>
-    <w:p>
-      <w:pPr>
-        <w:rPr>
-          <w:rFonts w:cs="Times New Roman"/>
-        </w:rPr>
-      </w:pPr>
-    </w:p>
-    <w:p>
-      <w:pPr>
-        <w:rPr>
-          <w:rFonts w:cs="Times New Roman"/>
-        </w:rPr>
-      </w:pPr>
-      <w:r>
-        <w:rPr>
-          <w:rFonts w:cs="Times New Roman"/>
-        </w:rPr>
-        <w:t>Para iniciarlo, nos vamos a la carpeta del proyecto y ejecutamos el comando “npm start”</w:t>
-      </w:r>
-    </w:p>
-    <w:p>
-      <w:pPr>
-        <w:rPr>
-          <w:rFonts w:cs="Times New Roman"/>
-        </w:rPr>
-      </w:pPr>
-      <w:r>
-        <w:rPr>
-          <w:rFonts w:cs="Times New Roman"/>
-          <w:noProof/>
-        </w:rPr>
-        <w:drawing>
-          <wp:inline distT="0" distB="0" distL="0" distR="0" wp14:anchorId="316213E0" wp14:editId="41E096A9">
-            <wp:extent cx="5619752" cy="2505075"/>
-            <wp:effectExtent l="0" t="0" r="0" b="0"/>
-            <wp:docPr id="126251433" name="Picture 126251433"/>
-            <wp:cNvGraphicFramePr>
-              <a:graphicFrameLocks xmlns:a="http://schemas.openxmlformats.org/drawingml/2006/main" noChangeAspect="1"/>
-            </wp:cNvGraphicFramePr>
-            <a:graphic xmlns:a="http://schemas.openxmlformats.org/drawingml/2006/main">
-              <a:graphicData uri="http://schemas.openxmlformats.org/drawingml/2006/picture">
-                <pic:pic xmlns:pic="http://schemas.openxmlformats.org/drawingml/2006/picture">
-                  <pic:nvPicPr>
-                    <pic:cNvPr id="0" name=""/>
-                    <pic:cNvPicPr/>
-                  </pic:nvPicPr>
-                  <pic:blipFill>
-                    <a:blip r:embed="rId29">
-                      <a:extLst>
-                        <a:ext uri="{28A0092B-C50C-407E-A947-70E740481C1C}">
-                          <a14:useLocalDpi xmlns:a14="http://schemas.microsoft.com/office/drawing/2010/main" val="0"/>
-                        </a:ext>
-                      </a:extLst>
-                    </a:blip>
-                    <a:stretch>
-                      <a:fillRect/>
-                    </a:stretch>
-                  </pic:blipFill>
-                  <pic:spPr>
-                    <a:xfrm>
-                      <a:off x="0" y="0"/>
-                      <a:ext cx="5619752" cy="2505075"/>
-                    </a:xfrm>
-                    <a:prstGeom prst="rect">
-                      <a:avLst/>
-                    </a:prstGeom>
-                  </pic:spPr>
-                </pic:pic>
-              </a:graphicData>
-            </a:graphic>
-          </wp:inline>
-        </w:drawing>
-      </w:r>
-    </w:p>
-    <w:p>
-      <w:pPr>
-        <w:rPr>
-          <w:rFonts w:cs="Times New Roman"/>
-        </w:rPr>
-      </w:pPr>
-      <w:r>
-        <w:rPr>
-          <w:rFonts w:cs="Times New Roman"/>
-        </w:rPr>
-        <w:t xml:space="preserve">Y listo levantara el proyecto </w:t>
-      </w:r>
-    </w:p>
-    <w:p>
-      <w:pPr>
-        <w:rPr>
-          <w:rFonts w:cs="Times New Roman"/>
-        </w:rPr>
-      </w:pPr>
-      <w:r>
-        <w:rPr>
-          <w:rFonts w:cs="Times New Roman"/>
-          <w:noProof/>
-        </w:rPr>
-        <w:lastRenderedPageBreak/>
-        <w:drawing>
-          <wp:inline distT="0" distB="0" distL="0" distR="0" wp14:anchorId="59EA5E19" wp14:editId="237909CE">
-            <wp:extent cx="5400675" cy="5619752"/>
-            <wp:effectExtent l="0" t="0" r="0" b="0"/>
-            <wp:docPr id="1051604897" name="Imagen 1051604897"/>
-            <wp:cNvGraphicFramePr>
-              <a:graphicFrameLocks xmlns:a="http://schemas.openxmlformats.org/drawingml/2006/main" noChangeAspect="1"/>
-            </wp:cNvGraphicFramePr>
-            <a:graphic xmlns:a="http://schemas.openxmlformats.org/drawingml/2006/main">
-              <a:graphicData uri="http://schemas.openxmlformats.org/drawingml/2006/picture">
-                <pic:pic xmlns:pic="http://schemas.openxmlformats.org/drawingml/2006/picture">
-                  <pic:nvPicPr>
-                    <pic:cNvPr id="0" name=""/>
-                    <pic:cNvPicPr/>
-                  </pic:nvPicPr>
-                  <pic:blipFill>
-                    <a:blip r:embed="rId30">
-                      <a:extLst>
-                        <a:ext uri="{28A0092B-C50C-407E-A947-70E740481C1C}">
-                          <a14:useLocalDpi xmlns:a14="http://schemas.microsoft.com/office/drawing/2010/main" val="0"/>
-                        </a:ext>
-                      </a:extLst>
-                    </a:blip>
-                    <a:stretch>
-                      <a:fillRect/>
-                    </a:stretch>
-                  </pic:blipFill>
-                  <pic:spPr>
-                    <a:xfrm>
-                      <a:off x="0" y="0"/>
-                      <a:ext cx="5400675" cy="5619752"/>
-                    </a:xfrm>
-                    <a:prstGeom prst="rect">
-                      <a:avLst/>
-                    </a:prstGeom>
-                  </pic:spPr>
-                </pic:pic>
-              </a:graphicData>
-            </a:graphic>
-          </wp:inline>
-        </w:drawing>
-      </w:r>
-    </w:p>
-    <w:p>
-      <w:pPr>
-        <w:rPr>
-          <w:rFonts w:cs="Times New Roman"/>
-        </w:rPr>
-      </w:pPr>
-    </w:p>
-    <w:p>
-      <w:pPr>
-        <w:rPr>
-          <w:rFonts w:cs="Times New Roman"/>
-        </w:rPr>
-      </w:pPr>
-    </w:p>
-    <w:p>
-      <w:pPr>
-        <w:rPr>
-          <w:rFonts w:cs="Times New Roman"/>
-        </w:rPr>
-      </w:pPr>
-    </w:p>
-    <w:p>
-      <w:pPr>
-        <w:rPr>
-          <w:rFonts w:cs="Times New Roman"/>
-        </w:rPr>
-      </w:pPr>
-    </w:p>
-    <w:p>
-      <w:pPr>
-        <w:rPr>
-          <w:rFonts w:cs="Times New Roman"/>
-        </w:rPr>
-      </w:pPr>
-    </w:p>
-    <w:p>
-      <w:pPr>
-        <w:rPr>
-          <w:rFonts w:cs="Times New Roman"/>
-        </w:rPr>
-      </w:pPr>
-    </w:p>
-    <w:p>
-      <w:pPr>
-        <w:rPr>
-          <w:rFonts w:cs="Times New Roman"/>
-          <w:lang w:val="es-GT"/>
-        </w:rPr>
-      </w:pPr>
-    </w:p>
+        <w:t xml:space="preserve"> resultados efectivos en problemas del mundo real, siempre que se realice un diseño cuidadoso y una implementación rigurosa.</w:t>
+      </w:r>
+    </w:p>
+    <w:p/>
     <w:sectPr>
       <w:pgSz w:w="12240" w:h="15840"/>
       <w:pgMar w:top="1417" w:right="1701" w:bottom="1417" w:left="1701" w:header="708" w:footer="708" w:gutter="0"/>
@@ -9910,6 +10862,14 @@
 </file>
 
 <file path=customXml/item2.xml><?xml version="1.0" encoding="utf-8"?>
+<p:properties xmlns:p="http://schemas.microsoft.com/office/2006/metadata/properties" xmlns:xsi="http://www.w3.org/2001/XMLSchema-instance" xmlns:pc="http://schemas.microsoft.com/office/infopath/2007/PartnerControls">
+  <documentManagement>
+    <_activity xmlns="45fb01a1-baa3-42d4-af6b-429614fa37c3" xsi:nil="true"/>
+  </documentManagement>
+</p:properties>
+</file>
+
+<file path=customXml/item3.xml><?xml version="1.0" encoding="utf-8"?>
 <ct:contentTypeSchema xmlns:ct="http://schemas.microsoft.com/office/2006/metadata/contentType" xmlns:ma="http://schemas.microsoft.com/office/2006/metadata/properties/metaAttributes" ct:_="" ma:_="" ma:contentTypeName="Documento" ma:contentTypeID="0x0101008107F1B695DAC344B90AAB79A065B9BC" ma:contentTypeVersion="14" ma:contentTypeDescription="Crear nuevo documento." ma:contentTypeScope="" ma:versionID="004a4f5c29da5eac8f8226f40091db07">
   <xsd:schema xmlns:xsd="http://www.w3.org/2001/XMLSchema" xmlns:xs="http://www.w3.org/2001/XMLSchema" xmlns:p="http://schemas.microsoft.com/office/2006/metadata/properties" xmlns:ns3="45fb01a1-baa3-42d4-af6b-429614fa37c3" xmlns:ns4="318f456a-9252-48db-8a80-940a316e631c" targetNamespace="http://schemas.microsoft.com/office/2006/metadata/properties" ma:root="true" ma:fieldsID="3482356d8f768f38c83f8f92a1936fbf" ns3:_="" ns4:_="">
     <xsd:import namespace="45fb01a1-baa3-42d4-af6b-429614fa37c3"/>
@@ -10138,14 +11098,6 @@
 </ct:contentTypeSchema>
 </file>
 
-<file path=customXml/item3.xml><?xml version="1.0" encoding="utf-8"?>
-<p:properties xmlns:p="http://schemas.microsoft.com/office/2006/metadata/properties" xmlns:xsi="http://www.w3.org/2001/XMLSchema-instance" xmlns:pc="http://schemas.microsoft.com/office/infopath/2007/PartnerControls">
-  <documentManagement>
-    <_activity xmlns="45fb01a1-baa3-42d4-af6b-429614fa37c3" xsi:nil="true"/>
-  </documentManagement>
-</p:properties>
-</file>
-
 <file path=customXml/itemProps1.xml><?xml version="1.0" encoding="utf-8"?>
 <ds:datastoreItem xmlns:ds="http://schemas.openxmlformats.org/officeDocument/2006/customXml" ds:itemID="{25440EA7-35D7-4F4C-B588-622A6BC475B9}">
   <ds:schemaRefs>
@@ -10155,6 +11107,16 @@
 </file>
 
 <file path=customXml/itemProps2.xml><?xml version="1.0" encoding="utf-8"?>
+<ds:datastoreItem xmlns:ds="http://schemas.openxmlformats.org/officeDocument/2006/customXml" ds:itemID="{AE01994B-9148-445E-8B05-830C82CCC155}">
+  <ds:schemaRefs>
+    <ds:schemaRef ds:uri="http://schemas.microsoft.com/office/2006/metadata/properties"/>
+    <ds:schemaRef ds:uri="http://schemas.microsoft.com/office/infopath/2007/PartnerControls"/>
+    <ds:schemaRef ds:uri="45fb01a1-baa3-42d4-af6b-429614fa37c3"/>
+  </ds:schemaRefs>
+</ds:datastoreItem>
+</file>
+
+<file path=customXml/itemProps3.xml><?xml version="1.0" encoding="utf-8"?>
 <ds:datastoreItem xmlns:ds="http://schemas.openxmlformats.org/officeDocument/2006/customXml" ds:itemID="{6492C7AF-E37A-49C7-A88A-E0722F37B2CD}">
   <ds:schemaRefs>
     <ds:schemaRef ds:uri="http://schemas.microsoft.com/office/2006/metadata/contentType"/>
@@ -10171,14 +11133,4 @@
     <ds:schemaRef ds:uri="http://schemas.microsoft.com/internal/obd"/>
   </ds:schemaRefs>
 </ds:datastoreItem>
-</file>
-
-<file path=customXml/itemProps3.xml><?xml version="1.0" encoding="utf-8"?>
-<ds:datastoreItem xmlns:ds="http://schemas.openxmlformats.org/officeDocument/2006/customXml" ds:itemID="{AE01994B-9148-445E-8B05-830C82CCC155}">
-  <ds:schemaRefs>
-    <ds:schemaRef ds:uri="http://schemas.microsoft.com/office/2006/metadata/properties"/>
-    <ds:schemaRef ds:uri="http://schemas.microsoft.com/office/infopath/2007/PartnerControls"/>
-    <ds:schemaRef ds:uri="45fb01a1-baa3-42d4-af6b-429614fa37c3"/>
-  </ds:schemaRefs>
-</ds:datastoreItem>
 </file>